--- a/docs.project/wolower.user-manual.docx
+++ b/docs.project/wolower.user-manual.docx
@@ -35,7 +35,7 @@
                     </pic:cNvPicPr>
                   </pic:nvPicPr>
                   <pic:blipFill>
-                    <a:blip r:embed="rId6">
+                    <a:blip r:embed="rId8">
                       <a:extLst>
                         <a:ext uri="{28A0092B-C50C-407E-A947-70E740481C1C}">
                           <a14:useLocalDpi xmlns:a14="http://schemas.microsoft.com/office/drawing/2010/main" val="0"/>
@@ -81,6 +81,18 @@
         <w:t>USER MANUAL</w:t>
       </w:r>
     </w:p>
+    <w:p/>
+    <w:p>
+      <w:pPr>
+        <w:jc w:val="center"/>
+      </w:pPr>
+      <w:r>
+        <w:rPr>
+          <w:sz w:val="28"/>
+        </w:rPr>
+        <w:t>Taner Eşme, 2017719051</w:t>
+      </w:r>
+    </w:p>
     <w:p>
       <w:pPr>
         <w:rPr>
@@ -97,6 +109,12 @@
     </w:p>
     <w:sdt>
       <w:sdtPr>
+        <w:rPr>
+          <w:rFonts w:asciiTheme="minorHAnsi" w:eastAsiaTheme="minorHAnsi" w:hAnsiTheme="minorHAnsi" w:cstheme="minorBidi"/>
+          <w:color w:val="auto"/>
+          <w:sz w:val="22"/>
+          <w:szCs w:val="22"/>
+        </w:rPr>
         <w:id w:val="-1075518358"/>
         <w:docPartObj>
           <w:docPartGallery w:val="Table of Contents"/>
@@ -105,13 +123,9 @@
       </w:sdtPr>
       <w:sdtEndPr>
         <w:rPr>
-          <w:rFonts w:asciiTheme="minorHAnsi" w:eastAsiaTheme="minorHAnsi" w:hAnsiTheme="minorHAnsi" w:cstheme="minorBidi"/>
           <w:b/>
           <w:bCs/>
           <w:noProof/>
-          <w:color w:val="auto"/>
-          <w:sz w:val="22"/>
-          <w:szCs w:val="22"/>
         </w:rPr>
       </w:sdtEndPr>
       <w:sdtContent>
@@ -889,7 +903,7 @@
                     <pic:cNvPicPr/>
                   </pic:nvPicPr>
                   <pic:blipFill>
-                    <a:blip r:embed="rId7"/>
+                    <a:blip r:embed="rId9"/>
                     <a:stretch>
                       <a:fillRect/>
                     </a:stretch>
@@ -921,24 +935,14 @@
       <w:r>
         <w:t xml:space="preserve">Figure </w:t>
       </w:r>
-      <w:r>
-        <w:fldChar w:fldCharType="begin"/>
-      </w:r>
-      <w:r>
-        <w:instrText xml:space="preserve"> SEQ Figure \* ARABIC </w:instrText>
-      </w:r>
-      <w:r>
-        <w:fldChar w:fldCharType="separate"/>
-      </w:r>
-      <w:r>
-        <w:rPr>
-          <w:noProof/>
-        </w:rPr>
-        <w:t>1</w:t>
-      </w:r>
-      <w:r>
-        <w:fldChar w:fldCharType="end"/>
-      </w:r>
+      <w:fldSimple w:instr=" SEQ Figure \* ARABIC ">
+        <w:r>
+          <w:rPr>
+            <w:noProof/>
+          </w:rPr>
+          <w:t>1</w:t>
+        </w:r>
+      </w:fldSimple>
       <w:r>
         <w:t xml:space="preserve"> Login Page</w:t>
       </w:r>
@@ -984,713 +988,6 @@
             <wp:extent cx="5943600" cy="3037205"/>
             <wp:effectExtent l="0" t="0" r="0" b="0"/>
             <wp:docPr id="3" name="Picture 3"/>
-            <wp:cNvGraphicFramePr>
-              <a:graphicFrameLocks xmlns:a="http://schemas.openxmlformats.org/drawingml/2006/main" noChangeAspect="1"/>
-            </wp:cNvGraphicFramePr>
-            <a:graphic xmlns:a="http://schemas.openxmlformats.org/drawingml/2006/main">
-              <a:graphicData uri="http://schemas.openxmlformats.org/drawingml/2006/picture">
-                <pic:pic xmlns:pic="http://schemas.openxmlformats.org/drawingml/2006/picture">
-                  <pic:nvPicPr>
-                    <pic:cNvPr id="1" name=""/>
-                    <pic:cNvPicPr/>
-                  </pic:nvPicPr>
-                  <pic:blipFill>
-                    <a:blip r:embed="rId8"/>
-                    <a:stretch>
-                      <a:fillRect/>
-                    </a:stretch>
-                  </pic:blipFill>
-                  <pic:spPr>
-                    <a:xfrm>
-                      <a:off x="0" y="0"/>
-                      <a:ext cx="5943600" cy="3037205"/>
-                    </a:xfrm>
-                    <a:prstGeom prst="rect">
-                      <a:avLst/>
-                    </a:prstGeom>
-                  </pic:spPr>
-                </pic:pic>
-              </a:graphicData>
-            </a:graphic>
-          </wp:inline>
-        </w:drawing>
-      </w:r>
-    </w:p>
-    <w:p>
-      <w:pPr>
-        <w:pStyle w:val="Caption"/>
-        <w:jc w:val="center"/>
-        <w:rPr>
-          <w:lang w:val="tr-TR"/>
-        </w:rPr>
-      </w:pPr>
-      <w:r>
-        <w:t xml:space="preserve">Figure </w:t>
-      </w:r>
-      <w:r>
-        <w:fldChar w:fldCharType="begin"/>
-      </w:r>
-      <w:r>
-        <w:instrText xml:space="preserve"> SEQ Figure \* ARABIC </w:instrText>
-      </w:r>
-      <w:r>
-        <w:fldChar w:fldCharType="separate"/>
-      </w:r>
-      <w:r>
-        <w:rPr>
-          <w:noProof/>
-        </w:rPr>
-        <w:t>2</w:t>
-      </w:r>
-      <w:r>
-        <w:fldChar w:fldCharType="end"/>
-      </w:r>
-      <w:r>
-        <w:t xml:space="preserve"> Twitter Application Authorization Page</w:t>
-      </w:r>
-    </w:p>
-    <w:p>
-      <w:pPr>
-        <w:jc w:val="both"/>
-        <w:rPr>
-          <w:lang w:val="tr-TR"/>
-        </w:rPr>
-      </w:pPr>
-      <w:r>
-        <w:rPr>
-          <w:lang w:val="tr-TR"/>
-        </w:rPr>
-        <w:lastRenderedPageBreak/>
-        <w:t xml:space="preserve">After you provided your Twitter credential, Twitter will redirect you to the dashboard page of the </w:t>
-      </w:r>
-      <w:r>
-        <w:rPr>
-          <w:noProof/>
-          <w:lang w:val="tr-TR"/>
-        </w:rPr>
-        <w:t>wolower</w:t>
-      </w:r>
-      <w:r>
-        <w:rPr>
-          <w:lang w:val="tr-TR"/>
-        </w:rPr>
-        <w:t xml:space="preserve"> back;</w:t>
-      </w:r>
-    </w:p>
-    <w:p>
-      <w:pPr>
-        <w:keepNext/>
-        <w:jc w:val="center"/>
-      </w:pPr>
-      <w:r>
-        <w:rPr>
-          <w:noProof/>
-        </w:rPr>
-        <w:drawing>
-          <wp:inline distT="0" distB="0" distL="0" distR="0" wp14:anchorId="52E7DC78" wp14:editId="5BBD5B57">
-            <wp:extent cx="5943600" cy="3048635"/>
-            <wp:effectExtent l="0" t="0" r="0" b="0"/>
-            <wp:docPr id="5" name="Picture 5"/>
-            <wp:cNvGraphicFramePr>
-              <a:graphicFrameLocks xmlns:a="http://schemas.openxmlformats.org/drawingml/2006/main" noChangeAspect="1"/>
-            </wp:cNvGraphicFramePr>
-            <a:graphic xmlns:a="http://schemas.openxmlformats.org/drawingml/2006/main">
-              <a:graphicData uri="http://schemas.openxmlformats.org/drawingml/2006/picture">
-                <pic:pic xmlns:pic="http://schemas.openxmlformats.org/drawingml/2006/picture">
-                  <pic:nvPicPr>
-                    <pic:cNvPr id="1" name=""/>
-                    <pic:cNvPicPr/>
-                  </pic:nvPicPr>
-                  <pic:blipFill>
-                    <a:blip r:embed="rId9"/>
-                    <a:stretch>
-                      <a:fillRect/>
-                    </a:stretch>
-                  </pic:blipFill>
-                  <pic:spPr>
-                    <a:xfrm>
-                      <a:off x="0" y="0"/>
-                      <a:ext cx="5943600" cy="3048635"/>
-                    </a:xfrm>
-                    <a:prstGeom prst="rect">
-                      <a:avLst/>
-                    </a:prstGeom>
-                  </pic:spPr>
-                </pic:pic>
-              </a:graphicData>
-            </a:graphic>
-          </wp:inline>
-        </w:drawing>
-      </w:r>
-    </w:p>
-    <w:p>
-      <w:pPr>
-        <w:pStyle w:val="Caption"/>
-        <w:jc w:val="center"/>
-        <w:rPr>
-          <w:lang w:val="tr-TR"/>
-        </w:rPr>
-      </w:pPr>
-      <w:r>
-        <w:t xml:space="preserve">Figure </w:t>
-      </w:r>
-      <w:r>
-        <w:fldChar w:fldCharType="begin"/>
-      </w:r>
-      <w:r>
-        <w:instrText xml:space="preserve"> SEQ Figure \* ARABIC </w:instrText>
-      </w:r>
-      <w:r>
-        <w:fldChar w:fldCharType="separate"/>
-      </w:r>
-      <w:r>
-        <w:rPr>
-          <w:noProof/>
-        </w:rPr>
-        <w:t>3</w:t>
-      </w:r>
-      <w:r>
-        <w:fldChar w:fldCharType="end"/>
-      </w:r>
-      <w:r>
-        <w:t xml:space="preserve"> Dashboard Page</w:t>
-      </w:r>
-    </w:p>
-    <w:p>
-      <w:pPr>
-        <w:jc w:val="both"/>
-        <w:rPr>
-          <w:lang w:val="tr-TR"/>
-        </w:rPr>
-      </w:pPr>
-      <w:r>
-        <w:rPr>
-          <w:lang w:val="tr-TR"/>
-        </w:rPr>
-        <w:t xml:space="preserve">Congratulations! you registered to the </w:t>
-      </w:r>
-      <w:r>
-        <w:rPr>
-          <w:noProof/>
-          <w:lang w:val="tr-TR"/>
-        </w:rPr>
-        <w:t>wolower</w:t>
-      </w:r>
-      <w:r>
-        <w:rPr>
-          <w:lang w:val="tr-TR"/>
-        </w:rPr>
-        <w:t xml:space="preserve"> successfully.</w:t>
-      </w:r>
-    </w:p>
-    <w:p>
-      <w:pPr>
-        <w:rPr>
-          <w:lang w:val="tr-TR"/>
-        </w:rPr>
-      </w:pPr>
-      <w:r>
-        <w:rPr>
-          <w:lang w:val="tr-TR"/>
-        </w:rPr>
-        <w:br w:type="page"/>
-      </w:r>
-    </w:p>
-    <w:p>
-      <w:pPr>
-        <w:pStyle w:val="Heading1"/>
-        <w:rPr>
-          <w:lang w:val="tr-TR"/>
-        </w:rPr>
-      </w:pPr>
-      <w:bookmarkStart w:id="3" w:name="_Toc514424216"/>
-      <w:r>
-        <w:rPr>
-          <w:lang w:val="tr-TR"/>
-        </w:rPr>
-        <w:lastRenderedPageBreak/>
-        <w:t>Do you want to sell something?</w:t>
-      </w:r>
-      <w:bookmarkEnd w:id="3"/>
-    </w:p>
-    <w:p>
-      <w:pPr>
-        <w:jc w:val="both"/>
-        <w:rPr>
-          <w:lang w:val="tr-TR"/>
-        </w:rPr>
-      </w:pPr>
-      <w:r>
-        <w:rPr>
-          <w:lang w:val="tr-TR"/>
-        </w:rPr>
-        <w:t xml:space="preserve">If you want to sell something through the </w:t>
-      </w:r>
-      <w:r>
-        <w:rPr>
-          <w:noProof/>
-          <w:lang w:val="tr-TR"/>
-        </w:rPr>
-        <w:t>wolower</w:t>
-      </w:r>
-      <w:r>
-        <w:rPr>
-          <w:lang w:val="tr-TR"/>
-        </w:rPr>
-        <w:t xml:space="preserve">, it is </w:t>
-      </w:r>
-      <w:r>
-        <w:rPr>
-          <w:lang w:val="tr-TR"/>
-        </w:rPr>
-        <w:t xml:space="preserve">the </w:t>
-      </w:r>
-      <w:r>
-        <w:rPr>
-          <w:noProof/>
-          <w:lang w:val="tr-TR"/>
-        </w:rPr>
-        <w:t>only</w:t>
-      </w:r>
-      <w:r>
-        <w:rPr>
-          <w:lang w:val="tr-TR"/>
-        </w:rPr>
-        <w:t xml:space="preserve"> thing needed by the </w:t>
-      </w:r>
-      <w:r>
-        <w:rPr>
-          <w:noProof/>
-          <w:lang w:val="tr-TR"/>
-        </w:rPr>
-        <w:t>wolower</w:t>
-      </w:r>
-      <w:r>
-        <w:rPr>
-          <w:lang w:val="tr-TR"/>
-        </w:rPr>
-        <w:t xml:space="preserve"> you being registered to the system. This </w:t>
-      </w:r>
-      <w:r>
-        <w:rPr>
-          <w:noProof/>
-          <w:lang w:val="tr-TR"/>
-        </w:rPr>
-        <w:t xml:space="preserve">is only </w:t>
-      </w:r>
-      <w:r>
-        <w:rPr>
-          <w:noProof/>
-          <w:lang w:val="tr-TR"/>
-        </w:rPr>
-        <w:t>prerequisite</w:t>
-      </w:r>
-      <w:r>
-        <w:rPr>
-          <w:lang w:val="tr-TR"/>
-        </w:rPr>
-        <w:t xml:space="preserve"> to begin facilitating your transactions.</w:t>
-      </w:r>
-      <w:r>
-        <w:rPr>
-          <w:lang w:val="tr-TR"/>
-        </w:rPr>
-        <w:t xml:space="preserve"> Let’s start selling!</w:t>
-      </w:r>
-    </w:p>
-    <w:p>
-      <w:pPr>
-        <w:jc w:val="both"/>
-        <w:rPr>
-          <w:lang w:val="tr-TR"/>
-        </w:rPr>
-      </w:pPr>
-      <w:r>
-        <w:rPr>
-          <w:lang w:val="tr-TR"/>
-        </w:rPr>
-        <w:t xml:space="preserve">Tweet what you want to sell by mentioning the </w:t>
-      </w:r>
-      <w:r>
-        <w:rPr>
-          <w:noProof/>
-          <w:lang w:val="tr-TR"/>
-        </w:rPr>
-        <w:t>wolower</w:t>
-      </w:r>
-      <w:r>
-        <w:rPr>
-          <w:lang w:val="tr-TR"/>
-        </w:rPr>
-        <w:t xml:space="preserve"> (@wolower_payment) to say “Hey </w:t>
-      </w:r>
-      <w:r>
-        <w:rPr>
-          <w:noProof/>
-          <w:lang w:val="tr-TR"/>
-        </w:rPr>
-        <w:t>wolower</w:t>
-      </w:r>
-      <w:r>
-        <w:rPr>
-          <w:lang w:val="tr-TR"/>
-        </w:rPr>
-        <w:t>, I am selling this”</w:t>
-      </w:r>
-    </w:p>
-    <w:p>
-      <w:pPr>
-        <w:jc w:val="both"/>
-        <w:rPr>
-          <w:lang w:val="tr-TR"/>
-        </w:rPr>
-      </w:pPr>
-      <w:r>
-        <w:rPr>
-          <w:lang w:val="tr-TR"/>
-        </w:rPr>
-        <w:t xml:space="preserve">Please note that the </w:t>
-      </w:r>
-      <w:r>
-        <w:rPr>
-          <w:noProof/>
-          <w:lang w:val="tr-TR"/>
-        </w:rPr>
-        <w:t>wolower</w:t>
-      </w:r>
-      <w:r>
-        <w:rPr>
-          <w:lang w:val="tr-TR"/>
-        </w:rPr>
-        <w:t xml:space="preserve"> can only detect the amounts in the tweets in a specific format, formats are as follows regardless of the position of the amount in </w:t>
-      </w:r>
-      <w:r>
-        <w:rPr>
-          <w:lang w:val="tr-TR"/>
-        </w:rPr>
-        <w:t xml:space="preserve">a </w:t>
-      </w:r>
-      <w:r>
-        <w:rPr>
-          <w:noProof/>
-          <w:lang w:val="tr-TR"/>
-        </w:rPr>
-        <w:t>tweet</w:t>
-      </w:r>
-      <w:r>
-        <w:rPr>
-          <w:lang w:val="tr-TR"/>
-        </w:rPr>
-        <w:t>:</w:t>
-      </w:r>
-    </w:p>
-    <w:tbl>
-      <w:tblPr>
-        <w:tblStyle w:val="TableGrid"/>
-        <w:tblW w:w="0" w:type="auto"/>
-        <w:tblLook w:val="04A0" w:firstRow="1" w:lastRow="0" w:firstColumn="1" w:lastColumn="0" w:noHBand="0" w:noVBand="1"/>
-      </w:tblPr>
-      <w:tblGrid>
-        <w:gridCol w:w="4675"/>
-        <w:gridCol w:w="4675"/>
-      </w:tblGrid>
-      <w:tr>
-        <w:tc>
-          <w:tcPr>
-            <w:tcW w:w="4675" w:type="dxa"/>
-          </w:tcPr>
-          <w:p>
-            <w:pPr>
-              <w:rPr>
-                <w:b/>
-                <w:lang w:val="tr-TR"/>
-              </w:rPr>
-            </w:pPr>
-            <w:r>
-              <w:rPr>
-                <w:b/>
-                <w:lang w:val="tr-TR"/>
-              </w:rPr>
-              <w:t>The amount</w:t>
-            </w:r>
-          </w:p>
-        </w:tc>
-        <w:tc>
-          <w:tcPr>
-            <w:tcW w:w="4675" w:type="dxa"/>
-          </w:tcPr>
-          <w:p>
-            <w:pPr>
-              <w:rPr>
-                <w:b/>
-                <w:lang w:val="tr-TR"/>
-              </w:rPr>
-            </w:pPr>
-            <w:r>
-              <w:rPr>
-                <w:b/>
-                <w:lang w:val="tr-TR"/>
-              </w:rPr>
-              <w:t>How detected</w:t>
-            </w:r>
-          </w:p>
-        </w:tc>
-      </w:tr>
-      <w:tr>
-        <w:tc>
-          <w:tcPr>
-            <w:tcW w:w="4675" w:type="dxa"/>
-          </w:tcPr>
-          <w:p>
-            <w:pPr>
-              <w:rPr>
-                <w:lang w:val="tr-TR"/>
-              </w:rPr>
-            </w:pPr>
-            <w:r>
-              <w:rPr>
-                <w:lang w:val="tr-TR"/>
-              </w:rPr>
-              <w:t>$100</w:t>
-            </w:r>
-          </w:p>
-        </w:tc>
-        <w:tc>
-          <w:tcPr>
-            <w:tcW w:w="4675" w:type="dxa"/>
-          </w:tcPr>
-          <w:p>
-            <w:pPr>
-              <w:rPr>
-                <w:lang w:val="tr-TR"/>
-              </w:rPr>
-            </w:pPr>
-            <w:r>
-              <w:rPr>
-                <w:lang w:val="tr-TR"/>
-              </w:rPr>
-              <w:t>100 USD</w:t>
-            </w:r>
-          </w:p>
-        </w:tc>
-      </w:tr>
-      <w:tr>
-        <w:tc>
-          <w:tcPr>
-            <w:tcW w:w="4675" w:type="dxa"/>
-          </w:tcPr>
-          <w:p>
-            <w:pPr>
-              <w:rPr>
-                <w:lang w:val="tr-TR"/>
-              </w:rPr>
-            </w:pPr>
-            <w:r>
-              <w:rPr>
-                <w:lang w:val="tr-TR"/>
-              </w:rPr>
-              <w:t>$100.9</w:t>
-            </w:r>
-          </w:p>
-        </w:tc>
-        <w:tc>
-          <w:tcPr>
-            <w:tcW w:w="4675" w:type="dxa"/>
-          </w:tcPr>
-          <w:p>
-            <w:pPr>
-              <w:rPr>
-                <w:lang w:val="tr-TR"/>
-              </w:rPr>
-            </w:pPr>
-            <w:r>
-              <w:rPr>
-                <w:lang w:val="tr-TR"/>
-              </w:rPr>
-              <w:t>100.90 USD</w:t>
-            </w:r>
-          </w:p>
-        </w:tc>
-      </w:tr>
-      <w:tr>
-        <w:tc>
-          <w:tcPr>
-            <w:tcW w:w="4675" w:type="dxa"/>
-          </w:tcPr>
-          <w:p>
-            <w:pPr>
-              <w:rPr>
-                <w:lang w:val="tr-TR"/>
-              </w:rPr>
-            </w:pPr>
-            <w:r>
-              <w:rPr>
-                <w:lang w:val="tr-TR"/>
-              </w:rPr>
-              <w:t>$101,90</w:t>
-            </w:r>
-          </w:p>
-        </w:tc>
-        <w:tc>
-          <w:tcPr>
-            <w:tcW w:w="4675" w:type="dxa"/>
-          </w:tcPr>
-          <w:p>
-            <w:pPr>
-              <w:rPr>
-                <w:lang w:val="tr-TR"/>
-              </w:rPr>
-            </w:pPr>
-            <w:r>
-              <w:rPr>
-                <w:lang w:val="tr-TR"/>
-              </w:rPr>
-              <w:t>10</w:t>
-            </w:r>
-            <w:r>
-              <w:rPr>
-                <w:lang w:val="tr-TR"/>
-              </w:rPr>
-              <w:t>1</w:t>
-            </w:r>
-            <w:r>
-              <w:rPr>
-                <w:lang w:val="tr-TR"/>
-              </w:rPr>
-              <w:t>.90 USD</w:t>
-            </w:r>
-          </w:p>
-        </w:tc>
-      </w:tr>
-      <w:tr>
-        <w:tc>
-          <w:tcPr>
-            <w:tcW w:w="4675" w:type="dxa"/>
-          </w:tcPr>
-          <w:p>
-            <w:pPr>
-              <w:rPr>
-                <w:lang w:val="tr-TR"/>
-              </w:rPr>
-            </w:pPr>
-            <w:r>
-              <w:rPr>
-                <w:lang w:val="tr-TR"/>
-              </w:rPr>
-              <w:t>$10.5055</w:t>
-            </w:r>
-          </w:p>
-        </w:tc>
-        <w:tc>
-          <w:tcPr>
-            <w:tcW w:w="4675" w:type="dxa"/>
-          </w:tcPr>
-          <w:p>
-            <w:pPr>
-              <w:rPr>
-                <w:lang w:val="tr-TR"/>
-              </w:rPr>
-            </w:pPr>
-            <w:r>
-              <w:rPr>
-                <w:lang w:val="tr-TR"/>
-              </w:rPr>
-              <w:t>10.50 USD</w:t>
-            </w:r>
-          </w:p>
-        </w:tc>
-      </w:tr>
-      <w:tr>
-        <w:tc>
-          <w:tcPr>
-            <w:tcW w:w="4675" w:type="dxa"/>
-          </w:tcPr>
-          <w:p>
-            <w:pPr>
-              <w:rPr>
-                <w:lang w:val="tr-TR"/>
-              </w:rPr>
-            </w:pPr>
-            <w:r>
-              <w:rPr>
-                <w:lang w:val="tr-TR"/>
-              </w:rPr>
-              <w:t>10$</w:t>
-            </w:r>
-          </w:p>
-        </w:tc>
-        <w:tc>
-          <w:tcPr>
-            <w:tcW w:w="4675" w:type="dxa"/>
-          </w:tcPr>
-          <w:p>
-            <w:pPr>
-              <w:rPr>
-                <w:lang w:val="tr-TR"/>
-              </w:rPr>
-            </w:pPr>
-            <w:r>
-              <w:rPr>
-                <w:lang w:val="tr-TR"/>
-              </w:rPr>
-              <w:t>Cannot be detected</w:t>
-            </w:r>
-          </w:p>
-        </w:tc>
-      </w:tr>
-      <w:tr>
-        <w:tc>
-          <w:tcPr>
-            <w:tcW w:w="4675" w:type="dxa"/>
-          </w:tcPr>
-          <w:p>
-            <w:pPr>
-              <w:rPr>
-                <w:lang w:val="tr-TR"/>
-              </w:rPr>
-            </w:pPr>
-            <w:r>
-              <w:rPr>
-                <w:lang w:val="tr-TR"/>
-              </w:rPr>
-              <w:t>$ 10</w:t>
-            </w:r>
-          </w:p>
-        </w:tc>
-        <w:tc>
-          <w:tcPr>
-            <w:tcW w:w="4675" w:type="dxa"/>
-          </w:tcPr>
-          <w:p>
-            <w:pPr>
-              <w:rPr>
-                <w:lang w:val="tr-TR"/>
-              </w:rPr>
-            </w:pPr>
-            <w:r>
-              <w:rPr>
-                <w:lang w:val="tr-TR"/>
-              </w:rPr>
-              <w:t>Cannot be detected</w:t>
-            </w:r>
-          </w:p>
-        </w:tc>
-      </w:tr>
-    </w:tbl>
-    <w:p>
-      <w:pPr>
-        <w:keepNext/>
-        <w:jc w:val="center"/>
-      </w:pPr>
-      <w:r>
-        <w:rPr>
-          <w:noProof/>
-        </w:rPr>
-        <w:drawing>
-          <wp:inline distT="0" distB="0" distL="0" distR="0" wp14:anchorId="7A492258" wp14:editId="73C50847">
-            <wp:extent cx="5734050" cy="4086225"/>
-            <wp:effectExtent l="0" t="0" r="0" b="9525"/>
-            <wp:docPr id="6" name="Picture 6"/>
             <wp:cNvGraphicFramePr>
               <a:graphicFrameLocks xmlns:a="http://schemas.openxmlformats.org/drawingml/2006/main" noChangeAspect="1"/>
             </wp:cNvGraphicFramePr>
@@ -1710,7 +1007,7 @@
                   <pic:spPr>
                     <a:xfrm>
                       <a:off x="0" y="0"/>
-                      <a:ext cx="5734050" cy="4086225"/>
+                      <a:ext cx="5943600" cy="3037205"/>
                     </a:xfrm>
                     <a:prstGeom prst="rect">
                       <a:avLst/>
@@ -1734,34 +1031,16 @@
       <w:r>
         <w:t xml:space="preserve">Figure </w:t>
       </w:r>
-      <w:r>
-        <w:fldChar w:fldCharType="begin"/>
-      </w:r>
-      <w:r>
-        <w:instrText xml:space="preserve"> SEQ Figure \* ARABIC </w:instrText>
-      </w:r>
-      <w:r>
-        <w:fldChar w:fldCharType="separate"/>
-      </w:r>
-      <w:r>
-        <w:rPr>
-          <w:noProof/>
-        </w:rPr>
-        <w:t>4</w:t>
-      </w:r>
-      <w:r>
-        <w:fldChar w:fldCharType="end"/>
-      </w:r>
-      <w:r>
-        <w:t xml:space="preserve"> </w:t>
-      </w:r>
-      <w:proofErr w:type="gramStart"/>
-      <w:r>
-        <w:t>Tweeting</w:t>
-      </w:r>
-      <w:proofErr w:type="gramEnd"/>
-      <w:r>
-        <w:t xml:space="preserve"> your product</w:t>
+      <w:fldSimple w:instr=" SEQ Figure \* ARABIC ">
+        <w:r>
+          <w:rPr>
+            <w:noProof/>
+          </w:rPr>
+          <w:t>2</w:t>
+        </w:r>
+      </w:fldSimple>
+      <w:r>
+        <w:t xml:space="preserve"> Twitter Application Authorization Page</w:t>
       </w:r>
     </w:p>
     <w:p>
@@ -1775,7 +1054,8 @@
         <w:rPr>
           <w:lang w:val="tr-TR"/>
         </w:rPr>
-        <w:t xml:space="preserve">After your tweet, the </w:t>
+        <w:lastRenderedPageBreak/>
+        <w:t xml:space="preserve">After you provided your Twitter credential, Twitter will redirect you to the dashboard page of the </w:t>
       </w:r>
       <w:r>
         <w:rPr>
@@ -1788,7 +1068,7 @@
         <w:rPr>
           <w:lang w:val="tr-TR"/>
         </w:rPr>
-        <w:t xml:space="preserve"> will detect your selling (it will be stored as a product that is being sold by you) and reply your tweet to indicate that it is stored.</w:t>
+        <w:t xml:space="preserve"> back;</w:t>
       </w:r>
     </w:p>
     <w:p>
@@ -1800,12 +1080,11 @@
         <w:rPr>
           <w:noProof/>
         </w:rPr>
-        <w:lastRenderedPageBreak/>
         <w:drawing>
-          <wp:inline distT="0" distB="0" distL="0" distR="0" wp14:anchorId="5EE246EF" wp14:editId="49A5B914">
-            <wp:extent cx="5943600" cy="4637405"/>
+          <wp:inline distT="0" distB="0" distL="0" distR="0" wp14:anchorId="52E7DC78" wp14:editId="5BBD5B57">
+            <wp:extent cx="5943600" cy="3048635"/>
             <wp:effectExtent l="0" t="0" r="0" b="0"/>
-            <wp:docPr id="7" name="Picture 7"/>
+            <wp:docPr id="5" name="Picture 5"/>
             <wp:cNvGraphicFramePr>
               <a:graphicFrameLocks xmlns:a="http://schemas.openxmlformats.org/drawingml/2006/main" noChangeAspect="1"/>
             </wp:cNvGraphicFramePr>
@@ -1825,7 +1104,7 @@
                   <pic:spPr>
                     <a:xfrm>
                       <a:off x="0" y="0"/>
-                      <a:ext cx="5943600" cy="4637405"/>
+                      <a:ext cx="5943600" cy="3048635"/>
                     </a:xfrm>
                     <a:prstGeom prst="rect">
                       <a:avLst/>
@@ -1849,44 +1128,74 @@
       <w:r>
         <w:t xml:space="preserve">Figure </w:t>
       </w:r>
-      <w:r>
-        <w:fldChar w:fldCharType="begin"/>
-      </w:r>
-      <w:r>
-        <w:instrText xml:space="preserve"> SEQ Figure \* ARABIC </w:instrText>
-      </w:r>
-      <w:r>
-        <w:fldChar w:fldCharType="separate"/>
-      </w:r>
-      <w:r>
-        <w:rPr>
-          <w:noProof/>
-        </w:rPr>
-        <w:t>5</w:t>
-      </w:r>
-      <w:r>
-        <w:fldChar w:fldCharType="end"/>
-      </w:r>
-      <w:r>
-        <w:t xml:space="preserve"> </w:t>
-      </w:r>
-      <w:proofErr w:type="gramStart"/>
-      <w:r>
-        <w:t>The</w:t>
-      </w:r>
-      <w:proofErr w:type="gramEnd"/>
-      <w:r>
-        <w:t xml:space="preserve"> </w:t>
-      </w:r>
-      <w:r>
-        <w:rPr>
-          <w:noProof/>
+      <w:fldSimple w:instr=" SEQ Figure \* ARABIC ">
+        <w:r>
+          <w:rPr>
+            <w:noProof/>
+          </w:rPr>
+          <w:t>3</w:t>
+        </w:r>
+      </w:fldSimple>
+      <w:r>
+        <w:t xml:space="preserve"> Dashboard Page</w:t>
+      </w:r>
+    </w:p>
+    <w:p>
+      <w:pPr>
+        <w:jc w:val="both"/>
+        <w:rPr>
+          <w:lang w:val="tr-TR"/>
+        </w:rPr>
+      </w:pPr>
+      <w:r>
+        <w:rPr>
+          <w:lang w:val="tr-TR"/>
+        </w:rPr>
+        <w:t xml:space="preserve">Congratulations! you registered to the </w:t>
+      </w:r>
+      <w:r>
+        <w:rPr>
+          <w:noProof/>
+          <w:lang w:val="tr-TR"/>
         </w:rPr>
         <w:t>wolower</w:t>
       </w:r>
       <w:r>
-        <w:t xml:space="preserve"> catching new product</w:t>
-      </w:r>
+        <w:rPr>
+          <w:lang w:val="tr-TR"/>
+        </w:rPr>
+        <w:t xml:space="preserve"> successfully.</w:t>
+      </w:r>
+    </w:p>
+    <w:p>
+      <w:pPr>
+        <w:rPr>
+          <w:lang w:val="tr-TR"/>
+        </w:rPr>
+      </w:pPr>
+      <w:r>
+        <w:rPr>
+          <w:lang w:val="tr-TR"/>
+        </w:rPr>
+        <w:br w:type="page"/>
+      </w:r>
+    </w:p>
+    <w:p>
+      <w:pPr>
+        <w:pStyle w:val="Heading1"/>
+        <w:rPr>
+          <w:lang w:val="tr-TR"/>
+        </w:rPr>
+      </w:pPr>
+      <w:bookmarkStart w:id="3" w:name="_Toc514424216"/>
+      <w:r>
+        <w:rPr>
+          <w:lang w:val="tr-TR"/>
+        </w:rPr>
+        <w:lastRenderedPageBreak/>
+        <w:t>Do you want to sell something?</w:t>
+      </w:r>
+      <w:bookmarkEnd w:id="3"/>
     </w:p>
     <w:p>
       <w:pPr>
@@ -1899,7 +1208,7 @@
         <w:rPr>
           <w:lang w:val="tr-TR"/>
         </w:rPr>
-        <w:t xml:space="preserve">When you go to the report page of the </w:t>
+        <w:t xml:space="preserve">If you want to sell something through the </w:t>
       </w:r>
       <w:r>
         <w:rPr>
@@ -1912,8 +1221,439 @@
         <w:rPr>
           <w:lang w:val="tr-TR"/>
         </w:rPr>
-        <w:t>, you can also your product as follows;</w:t>
-      </w:r>
+        <w:t xml:space="preserve">, it is </w:t>
+      </w:r>
+      <w:r>
+        <w:rPr>
+          <w:lang w:val="tr-TR"/>
+        </w:rPr>
+        <w:t xml:space="preserve">the </w:t>
+      </w:r>
+      <w:r>
+        <w:rPr>
+          <w:noProof/>
+          <w:lang w:val="tr-TR"/>
+        </w:rPr>
+        <w:t>only</w:t>
+      </w:r>
+      <w:r>
+        <w:rPr>
+          <w:lang w:val="tr-TR"/>
+        </w:rPr>
+        <w:t xml:space="preserve"> thing needed by the </w:t>
+      </w:r>
+      <w:r>
+        <w:rPr>
+          <w:noProof/>
+          <w:lang w:val="tr-TR"/>
+        </w:rPr>
+        <w:t>wolower</w:t>
+      </w:r>
+      <w:r>
+        <w:rPr>
+          <w:lang w:val="tr-TR"/>
+        </w:rPr>
+        <w:t xml:space="preserve"> you being registered to the system. This </w:t>
+      </w:r>
+      <w:r>
+        <w:rPr>
+          <w:noProof/>
+          <w:lang w:val="tr-TR"/>
+        </w:rPr>
+        <w:t xml:space="preserve">is only </w:t>
+      </w:r>
+      <w:r>
+        <w:rPr>
+          <w:noProof/>
+          <w:lang w:val="tr-TR"/>
+        </w:rPr>
+        <w:t>prerequisite</w:t>
+      </w:r>
+      <w:r>
+        <w:rPr>
+          <w:lang w:val="tr-TR"/>
+        </w:rPr>
+        <w:t xml:space="preserve"> to begin facilitating your transactions.</w:t>
+      </w:r>
+      <w:r>
+        <w:rPr>
+          <w:lang w:val="tr-TR"/>
+        </w:rPr>
+        <w:t xml:space="preserve"> Let’s start selling!</w:t>
+      </w:r>
+    </w:p>
+    <w:p>
+      <w:pPr>
+        <w:jc w:val="both"/>
+        <w:rPr>
+          <w:lang w:val="tr-TR"/>
+        </w:rPr>
+      </w:pPr>
+      <w:r>
+        <w:rPr>
+          <w:lang w:val="tr-TR"/>
+        </w:rPr>
+        <w:t xml:space="preserve">Tweet what you want to sell by mentioning the </w:t>
+      </w:r>
+      <w:r>
+        <w:rPr>
+          <w:noProof/>
+          <w:lang w:val="tr-TR"/>
+        </w:rPr>
+        <w:t>wolower</w:t>
+      </w:r>
+      <w:r>
+        <w:rPr>
+          <w:lang w:val="tr-TR"/>
+        </w:rPr>
+        <w:t xml:space="preserve"> (@wolower_payment) to say “Hey </w:t>
+      </w:r>
+      <w:r>
+        <w:rPr>
+          <w:noProof/>
+          <w:lang w:val="tr-TR"/>
+        </w:rPr>
+        <w:t>wolower</w:t>
+      </w:r>
+      <w:r>
+        <w:rPr>
+          <w:lang w:val="tr-TR"/>
+        </w:rPr>
+        <w:t>, I am selling this”</w:t>
+      </w:r>
+    </w:p>
+    <w:p>
+      <w:pPr>
+        <w:jc w:val="both"/>
+        <w:rPr>
+          <w:lang w:val="tr-TR"/>
+        </w:rPr>
+      </w:pPr>
+      <w:r>
+        <w:rPr>
+          <w:lang w:val="tr-TR"/>
+        </w:rPr>
+        <w:t xml:space="preserve">Please note that the </w:t>
+      </w:r>
+      <w:r>
+        <w:rPr>
+          <w:noProof/>
+          <w:lang w:val="tr-TR"/>
+        </w:rPr>
+        <w:t>wolower</w:t>
+      </w:r>
+      <w:r>
+        <w:rPr>
+          <w:lang w:val="tr-TR"/>
+        </w:rPr>
+        <w:t xml:space="preserve"> can only detect the amounts in the tweets in a specific format, formats are as follows regardless of the position of the amount in </w:t>
+      </w:r>
+      <w:r>
+        <w:rPr>
+          <w:lang w:val="tr-TR"/>
+        </w:rPr>
+        <w:t xml:space="preserve">a </w:t>
+      </w:r>
+      <w:r>
+        <w:rPr>
+          <w:noProof/>
+          <w:lang w:val="tr-TR"/>
+        </w:rPr>
+        <w:t>tweet</w:t>
+      </w:r>
+      <w:r>
+        <w:rPr>
+          <w:lang w:val="tr-TR"/>
+        </w:rPr>
+        <w:t>:</w:t>
+      </w:r>
+    </w:p>
+    <w:tbl>
+      <w:tblPr>
+        <w:tblStyle w:val="TableGrid"/>
+        <w:tblW w:w="0" w:type="auto"/>
+        <w:tblLook w:val="04A0" w:firstRow="1" w:lastRow="0" w:firstColumn="1" w:lastColumn="0" w:noHBand="0" w:noVBand="1"/>
+      </w:tblPr>
+      <w:tblGrid>
+        <w:gridCol w:w="4675"/>
+        <w:gridCol w:w="4675"/>
+      </w:tblGrid>
+      <w:tr>
+        <w:tc>
+          <w:tcPr>
+            <w:tcW w:w="4675" w:type="dxa"/>
+          </w:tcPr>
+          <w:p>
+            <w:pPr>
+              <w:rPr>
+                <w:b/>
+                <w:lang w:val="tr-TR"/>
+              </w:rPr>
+            </w:pPr>
+            <w:r>
+              <w:rPr>
+                <w:b/>
+                <w:lang w:val="tr-TR"/>
+              </w:rPr>
+              <w:t>The amount</w:t>
+            </w:r>
+          </w:p>
+        </w:tc>
+        <w:tc>
+          <w:tcPr>
+            <w:tcW w:w="4675" w:type="dxa"/>
+          </w:tcPr>
+          <w:p>
+            <w:pPr>
+              <w:rPr>
+                <w:b/>
+                <w:lang w:val="tr-TR"/>
+              </w:rPr>
+            </w:pPr>
+            <w:r>
+              <w:rPr>
+                <w:b/>
+                <w:lang w:val="tr-TR"/>
+              </w:rPr>
+              <w:t>How detected</w:t>
+            </w:r>
+          </w:p>
+        </w:tc>
+      </w:tr>
+      <w:tr>
+        <w:tc>
+          <w:tcPr>
+            <w:tcW w:w="4675" w:type="dxa"/>
+          </w:tcPr>
+          <w:p>
+            <w:pPr>
+              <w:rPr>
+                <w:lang w:val="tr-TR"/>
+              </w:rPr>
+            </w:pPr>
+            <w:r>
+              <w:rPr>
+                <w:lang w:val="tr-TR"/>
+              </w:rPr>
+              <w:t>$100</w:t>
+            </w:r>
+          </w:p>
+        </w:tc>
+        <w:tc>
+          <w:tcPr>
+            <w:tcW w:w="4675" w:type="dxa"/>
+          </w:tcPr>
+          <w:p>
+            <w:pPr>
+              <w:rPr>
+                <w:lang w:val="tr-TR"/>
+              </w:rPr>
+            </w:pPr>
+            <w:r>
+              <w:rPr>
+                <w:lang w:val="tr-TR"/>
+              </w:rPr>
+              <w:t>100 USD</w:t>
+            </w:r>
+          </w:p>
+        </w:tc>
+      </w:tr>
+      <w:tr>
+        <w:tc>
+          <w:tcPr>
+            <w:tcW w:w="4675" w:type="dxa"/>
+          </w:tcPr>
+          <w:p>
+            <w:pPr>
+              <w:rPr>
+                <w:lang w:val="tr-TR"/>
+              </w:rPr>
+            </w:pPr>
+            <w:r>
+              <w:rPr>
+                <w:lang w:val="tr-TR"/>
+              </w:rPr>
+              <w:t>$100.9</w:t>
+            </w:r>
+          </w:p>
+        </w:tc>
+        <w:tc>
+          <w:tcPr>
+            <w:tcW w:w="4675" w:type="dxa"/>
+          </w:tcPr>
+          <w:p>
+            <w:pPr>
+              <w:rPr>
+                <w:lang w:val="tr-TR"/>
+              </w:rPr>
+            </w:pPr>
+            <w:r>
+              <w:rPr>
+                <w:lang w:val="tr-TR"/>
+              </w:rPr>
+              <w:t>100.90 USD</w:t>
+            </w:r>
+          </w:p>
+        </w:tc>
+      </w:tr>
+      <w:tr>
+        <w:tc>
+          <w:tcPr>
+            <w:tcW w:w="4675" w:type="dxa"/>
+          </w:tcPr>
+          <w:p>
+            <w:pPr>
+              <w:rPr>
+                <w:lang w:val="tr-TR"/>
+              </w:rPr>
+            </w:pPr>
+            <w:r>
+              <w:rPr>
+                <w:lang w:val="tr-TR"/>
+              </w:rPr>
+              <w:t>$101,90</w:t>
+            </w:r>
+          </w:p>
+        </w:tc>
+        <w:tc>
+          <w:tcPr>
+            <w:tcW w:w="4675" w:type="dxa"/>
+          </w:tcPr>
+          <w:p>
+            <w:pPr>
+              <w:rPr>
+                <w:lang w:val="tr-TR"/>
+              </w:rPr>
+            </w:pPr>
+            <w:r>
+              <w:rPr>
+                <w:lang w:val="tr-TR"/>
+              </w:rPr>
+              <w:t>101.90 USD</w:t>
+            </w:r>
+          </w:p>
+        </w:tc>
+      </w:tr>
+      <w:tr>
+        <w:tc>
+          <w:tcPr>
+            <w:tcW w:w="4675" w:type="dxa"/>
+          </w:tcPr>
+          <w:p>
+            <w:pPr>
+              <w:rPr>
+                <w:lang w:val="tr-TR"/>
+              </w:rPr>
+            </w:pPr>
+            <w:r>
+              <w:rPr>
+                <w:lang w:val="tr-TR"/>
+              </w:rPr>
+              <w:t>$10.5055</w:t>
+            </w:r>
+          </w:p>
+        </w:tc>
+        <w:tc>
+          <w:tcPr>
+            <w:tcW w:w="4675" w:type="dxa"/>
+          </w:tcPr>
+          <w:p>
+            <w:pPr>
+              <w:rPr>
+                <w:lang w:val="tr-TR"/>
+              </w:rPr>
+            </w:pPr>
+            <w:r>
+              <w:rPr>
+                <w:lang w:val="tr-TR"/>
+              </w:rPr>
+              <w:t>10.50 USD</w:t>
+            </w:r>
+          </w:p>
+        </w:tc>
+      </w:tr>
+      <w:tr>
+        <w:tc>
+          <w:tcPr>
+            <w:tcW w:w="4675" w:type="dxa"/>
+          </w:tcPr>
+          <w:p>
+            <w:pPr>
+              <w:rPr>
+                <w:lang w:val="tr-TR"/>
+              </w:rPr>
+            </w:pPr>
+            <w:r>
+              <w:rPr>
+                <w:lang w:val="tr-TR"/>
+              </w:rPr>
+              <w:t>10$</w:t>
+            </w:r>
+          </w:p>
+        </w:tc>
+        <w:tc>
+          <w:tcPr>
+            <w:tcW w:w="4675" w:type="dxa"/>
+          </w:tcPr>
+          <w:p>
+            <w:pPr>
+              <w:rPr>
+                <w:lang w:val="tr-TR"/>
+              </w:rPr>
+            </w:pPr>
+            <w:r>
+              <w:rPr>
+                <w:lang w:val="tr-TR"/>
+              </w:rPr>
+              <w:t>Cannot be detected</w:t>
+            </w:r>
+          </w:p>
+        </w:tc>
+      </w:tr>
+      <w:tr>
+        <w:tc>
+          <w:tcPr>
+            <w:tcW w:w="4675" w:type="dxa"/>
+          </w:tcPr>
+          <w:p>
+            <w:pPr>
+              <w:rPr>
+                <w:lang w:val="tr-TR"/>
+              </w:rPr>
+            </w:pPr>
+            <w:r>
+              <w:rPr>
+                <w:lang w:val="tr-TR"/>
+              </w:rPr>
+              <w:t>$ 10</w:t>
+            </w:r>
+          </w:p>
+        </w:tc>
+        <w:tc>
+          <w:tcPr>
+            <w:tcW w:w="4675" w:type="dxa"/>
+          </w:tcPr>
+          <w:p>
+            <w:pPr>
+              <w:rPr>
+                <w:lang w:val="tr-TR"/>
+              </w:rPr>
+            </w:pPr>
+            <w:r>
+              <w:rPr>
+                <w:lang w:val="tr-TR"/>
+              </w:rPr>
+              <w:t>Cannot be detected</w:t>
+            </w:r>
+          </w:p>
+        </w:tc>
+      </w:tr>
+    </w:tbl>
+    <w:p>
+      <w:pPr>
+        <w:pStyle w:val="Caption"/>
+        <w:jc w:val="center"/>
+      </w:pPr>
     </w:p>
     <w:p>
       <w:pPr>
@@ -1924,12 +1664,11 @@
         <w:rPr>
           <w:noProof/>
         </w:rPr>
-        <w:lastRenderedPageBreak/>
         <w:drawing>
-          <wp:inline distT="0" distB="0" distL="0" distR="0" wp14:anchorId="213A4CF8" wp14:editId="39E45814">
-            <wp:extent cx="5943600" cy="3040380"/>
-            <wp:effectExtent l="0" t="0" r="0" b="7620"/>
-            <wp:docPr id="8" name="Picture 8"/>
+          <wp:inline distT="0" distB="0" distL="0" distR="0" wp14:anchorId="6503022B" wp14:editId="3F7720E2">
+            <wp:extent cx="5734050" cy="4086225"/>
+            <wp:effectExtent l="0" t="0" r="0" b="9525"/>
+            <wp:docPr id="6" name="Picture 6"/>
             <wp:cNvGraphicFramePr>
               <a:graphicFrameLocks xmlns:a="http://schemas.openxmlformats.org/drawingml/2006/main" noChangeAspect="1"/>
             </wp:cNvGraphicFramePr>
@@ -1949,7 +1688,7 @@
                   <pic:spPr>
                     <a:xfrm>
                       <a:off x="0" y="0"/>
-                      <a:ext cx="5943600" cy="3040380"/>
+                      <a:ext cx="5734050" cy="4086225"/>
                     </a:xfrm>
                     <a:prstGeom prst="rect">
                       <a:avLst/>
@@ -1961,6 +1700,8 @@
           </wp:inline>
         </w:drawing>
       </w:r>
+      <w:bookmarkStart w:id="4" w:name="_GoBack"/>
+      <w:bookmarkEnd w:id="4"/>
     </w:p>
     <w:p>
       <w:pPr>
@@ -1973,168 +1714,68 @@
       <w:r>
         <w:t xml:space="preserve">Figure </w:t>
       </w:r>
-      <w:r>
-        <w:fldChar w:fldCharType="begin"/>
-      </w:r>
-      <w:r>
-        <w:instrText xml:space="preserve"> SEQ Figure \* ARABIC </w:instrText>
-      </w:r>
-      <w:r>
-        <w:fldChar w:fldCharType="separate"/>
-      </w:r>
-      <w:r>
-        <w:rPr>
-          <w:noProof/>
-        </w:rPr>
-        <w:t>6</w:t>
-      </w:r>
-      <w:r>
-        <w:fldChar w:fldCharType="end"/>
-      </w:r>
+      <w:fldSimple w:instr=" SEQ Figure \* ARABIC ">
+        <w:r>
+          <w:rPr>
+            <w:noProof/>
+          </w:rPr>
+          <w:t>4</w:t>
+        </w:r>
+      </w:fldSimple>
       <w:r>
         <w:t xml:space="preserve"> </w:t>
       </w:r>
       <w:proofErr w:type="gramStart"/>
       <w:r>
-        <w:t>Your</w:t>
+        <w:t>Tweeting</w:t>
       </w:r>
       <w:proofErr w:type="gramEnd"/>
       <w:r>
-        <w:t xml:space="preserve"> products</w:t>
-      </w:r>
-    </w:p>
-    <w:p>
-      <w:pPr>
-        <w:rPr>
-          <w:lang w:val="tr-TR"/>
-        </w:rPr>
-      </w:pPr>
-      <w:r>
-        <w:rPr>
-          <w:lang w:val="tr-TR"/>
-        </w:rPr>
-        <w:br w:type="page"/>
-      </w:r>
-    </w:p>
-    <w:p>
-      <w:pPr>
-        <w:pStyle w:val="Heading1"/>
-        <w:rPr>
-          <w:lang w:val="tr-TR"/>
-        </w:rPr>
-      </w:pPr>
-      <w:bookmarkStart w:id="4" w:name="_Toc514424217"/>
-      <w:r>
-        <w:rPr>
-          <w:lang w:val="tr-TR"/>
+        <w:t xml:space="preserve"> your product</w:t>
+      </w:r>
+    </w:p>
+    <w:p>
+      <w:pPr>
+        <w:jc w:val="both"/>
+        <w:rPr>
+          <w:lang w:val="tr-TR"/>
+        </w:rPr>
+      </w:pPr>
+      <w:r>
+        <w:rPr>
+          <w:lang w:val="tr-TR"/>
+        </w:rPr>
+        <w:t xml:space="preserve">After your tweet, the </w:t>
+      </w:r>
+      <w:r>
+        <w:rPr>
+          <w:noProof/>
+          <w:lang w:val="tr-TR"/>
+        </w:rPr>
+        <w:t>wolower</w:t>
+      </w:r>
+      <w:r>
+        <w:rPr>
+          <w:lang w:val="tr-TR"/>
+        </w:rPr>
+        <w:t xml:space="preserve"> will detect your selling (it will be stored as a product that is being sold by you) and reply your tweet to indicate that it is stored.</w:t>
+      </w:r>
+    </w:p>
+    <w:p>
+      <w:pPr>
+        <w:keepNext/>
+        <w:jc w:val="center"/>
+      </w:pPr>
+      <w:r>
+        <w:rPr>
+          <w:noProof/>
         </w:rPr>
         <w:lastRenderedPageBreak/>
-        <w:t xml:space="preserve">Do you want to buy something via the </w:t>
-      </w:r>
-      <w:r>
-        <w:rPr>
-          <w:noProof/>
-          <w:lang w:val="tr-TR"/>
-        </w:rPr>
-        <w:t>wolower</w:t>
-      </w:r>
-      <w:r>
-        <w:rPr>
-          <w:lang w:val="tr-TR"/>
-        </w:rPr>
-        <w:t>?</w:t>
-      </w:r>
-      <w:bookmarkEnd w:id="4"/>
-    </w:p>
-    <w:p>
-      <w:pPr>
-        <w:jc w:val="both"/>
-        <w:rPr>
-          <w:lang w:val="tr-TR"/>
-        </w:rPr>
-      </w:pPr>
-      <w:r>
-        <w:rPr>
-          <w:lang w:val="tr-TR"/>
-        </w:rPr>
-        <w:t xml:space="preserve">The </w:t>
-      </w:r>
-      <w:r>
-        <w:rPr>
-          <w:noProof/>
-          <w:lang w:val="tr-TR"/>
-        </w:rPr>
-        <w:t>wolower</w:t>
-      </w:r>
-      <w:r>
-        <w:rPr>
-          <w:lang w:val="tr-TR"/>
-        </w:rPr>
-        <w:t xml:space="preserve"> first checks your payment method which Masterpass is </w:t>
-      </w:r>
-      <w:r>
-        <w:rPr>
-          <w:lang w:val="tr-TR"/>
-        </w:rPr>
-        <w:t xml:space="preserve">only available, if you have not paired your Masterpass wallet with the </w:t>
-      </w:r>
-      <w:r>
-        <w:rPr>
-          <w:noProof/>
-          <w:lang w:val="tr-TR"/>
-        </w:rPr>
-        <w:t>wolower</w:t>
-      </w:r>
-      <w:r>
-        <w:rPr>
-          <w:lang w:val="tr-TR"/>
-        </w:rPr>
-        <w:t>, you will have to complete it first.</w:t>
-      </w:r>
-    </w:p>
-    <w:p>
-      <w:pPr>
-        <w:pStyle w:val="Heading2"/>
-        <w:rPr>
-          <w:lang w:val="tr-TR"/>
-        </w:rPr>
-      </w:pPr>
-      <w:bookmarkStart w:id="5" w:name="_Toc514424218"/>
-      <w:r>
-        <w:rPr>
-          <w:lang w:val="tr-TR"/>
-        </w:rPr>
-        <w:t>Masterpass Pairing</w:t>
-      </w:r>
-      <w:bookmarkEnd w:id="5"/>
-    </w:p>
-    <w:p>
-      <w:pPr>
-        <w:jc w:val="both"/>
-        <w:rPr>
-          <w:lang w:val="tr-TR"/>
-        </w:rPr>
-      </w:pPr>
-      <w:r>
-        <w:rPr>
-          <w:lang w:val="tr-TR"/>
-        </w:rPr>
-        <w:t>To pair your Masterpass wallet, visit your profile page by clicking the little arrow your profile page and go to the payment method tab. You will see a page like below;</w:t>
-      </w:r>
-    </w:p>
-    <w:p>
-      <w:pPr>
-        <w:keepNext/>
-      </w:pPr>
-      <w:r>
-        <w:rPr>
-          <w:noProof/>
-        </w:rPr>
         <w:drawing>
-          <wp:inline distT="0" distB="0" distL="0" distR="0" wp14:anchorId="1A054742" wp14:editId="308169EF">
-            <wp:extent cx="5943600" cy="3006090"/>
-            <wp:effectExtent l="0" t="0" r="0" b="3810"/>
-            <wp:docPr id="10" name="Picture 10"/>
+          <wp:inline distT="0" distB="0" distL="0" distR="0" wp14:anchorId="5EE246EF" wp14:editId="49A5B914">
+            <wp:extent cx="5943600" cy="4637405"/>
+            <wp:effectExtent l="0" t="0" r="0" b="0"/>
+            <wp:docPr id="7" name="Picture 7"/>
             <wp:cNvGraphicFramePr>
               <a:graphicFrameLocks xmlns:a="http://schemas.openxmlformats.org/drawingml/2006/main" noChangeAspect="1"/>
             </wp:cNvGraphicFramePr>
@@ -2154,7 +1795,7 @@
                   <pic:spPr>
                     <a:xfrm>
                       <a:off x="0" y="0"/>
-                      <a:ext cx="5943600" cy="3006090"/>
+                      <a:ext cx="5943600" cy="4637405"/>
                     </a:xfrm>
                     <a:prstGeom prst="rect">
                       <a:avLst/>
@@ -2171,55 +1812,67 @@
       <w:pPr>
         <w:pStyle w:val="Caption"/>
         <w:jc w:val="center"/>
+        <w:rPr>
+          <w:lang w:val="tr-TR"/>
+        </w:rPr>
       </w:pPr>
       <w:r>
         <w:t xml:space="preserve">Figure </w:t>
       </w:r>
-      <w:r>
-        <w:fldChar w:fldCharType="begin"/>
-      </w:r>
-      <w:r>
-        <w:instrText xml:space="preserve"> SEQ Figure \* ARABIC </w:instrText>
-      </w:r>
-      <w:r>
-        <w:fldChar w:fldCharType="separate"/>
-      </w:r>
-      <w:r>
-        <w:rPr>
-          <w:noProof/>
-        </w:rPr>
-        <w:t>7</w:t>
-      </w:r>
-      <w:r>
-        <w:fldChar w:fldCharType="end"/>
-      </w:r>
-      <w:r>
-        <w:t xml:space="preserve"> Payment method</w:t>
+      <w:fldSimple w:instr=" SEQ Figure \* ARABIC ">
+        <w:r>
+          <w:rPr>
+            <w:noProof/>
+          </w:rPr>
+          <w:t>5</w:t>
+        </w:r>
+      </w:fldSimple>
+      <w:r>
+        <w:t xml:space="preserve"> </w:t>
+      </w:r>
+      <w:proofErr w:type="gramStart"/>
+      <w:r>
+        <w:t>The</w:t>
+      </w:r>
+      <w:proofErr w:type="gramEnd"/>
+      <w:r>
+        <w:t xml:space="preserve"> </w:t>
+      </w:r>
+      <w:r>
+        <w:rPr>
+          <w:noProof/>
+        </w:rPr>
+        <w:t>wolower</w:t>
+      </w:r>
+      <w:r>
+        <w:t xml:space="preserve"> catching new product</w:t>
       </w:r>
     </w:p>
     <w:p>
       <w:pPr>
         <w:jc w:val="both"/>
-      </w:pPr>
-      <w:r>
-        <w:t>When you clicked on the Masterpass button, the system will redirect you to Masterpass test environment and Masterpass requires you to provide your Masterpass wallet credentials.</w:t>
-      </w:r>
-    </w:p>
-    <w:p>
-      <w:pPr>
-        <w:jc w:val="both"/>
-      </w:pPr>
-      <w:r>
-        <w:t xml:space="preserve">You can follow the instructions to enable pairing between Masterpass and the </w:t>
-      </w:r>
-      <w:r>
-        <w:rPr>
-          <w:noProof/>
+        <w:rPr>
+          <w:lang w:val="tr-TR"/>
+        </w:rPr>
+      </w:pPr>
+      <w:r>
+        <w:rPr>
+          <w:lang w:val="tr-TR"/>
+        </w:rPr>
+        <w:t xml:space="preserve">When you go to the report page of the </w:t>
+      </w:r>
+      <w:r>
+        <w:rPr>
+          <w:noProof/>
+          <w:lang w:val="tr-TR"/>
         </w:rPr>
         <w:t>wolower</w:t>
       </w:r>
       <w:r>
-        <w:t>. After you are completed, Masterpass will redirect you to the profile page back;</w:t>
+        <w:rPr>
+          <w:lang w:val="tr-TR"/>
+        </w:rPr>
+        <w:t>, you can also your product as follows;</w:t>
       </w:r>
     </w:p>
     <w:p>
@@ -2233,10 +1886,10 @@
         </w:rPr>
         <w:lastRenderedPageBreak/>
         <w:drawing>
-          <wp:inline distT="0" distB="0" distL="0" distR="0" wp14:anchorId="1C04548B" wp14:editId="2ECDEC88">
-            <wp:extent cx="5943600" cy="3011805"/>
-            <wp:effectExtent l="0" t="0" r="0" b="0"/>
-            <wp:docPr id="11" name="Picture 11"/>
+          <wp:inline distT="0" distB="0" distL="0" distR="0" wp14:anchorId="213A4CF8" wp14:editId="39E45814">
+            <wp:extent cx="5943600" cy="3040380"/>
+            <wp:effectExtent l="0" t="0" r="0" b="7620"/>
+            <wp:docPr id="8" name="Picture 8"/>
             <wp:cNvGraphicFramePr>
               <a:graphicFrameLocks xmlns:a="http://schemas.openxmlformats.org/drawingml/2006/main" noChangeAspect="1"/>
             </wp:cNvGraphicFramePr>
@@ -2256,7 +1909,7 @@
                   <pic:spPr>
                     <a:xfrm>
                       <a:off x="0" y="0"/>
-                      <a:ext cx="5943600" cy="3011805"/>
+                      <a:ext cx="5943600" cy="3040380"/>
                     </a:xfrm>
                     <a:prstGeom prst="rect">
                       <a:avLst/>
@@ -2273,84 +1926,165 @@
       <w:pPr>
         <w:pStyle w:val="Caption"/>
         <w:jc w:val="center"/>
+        <w:rPr>
+          <w:lang w:val="tr-TR"/>
+        </w:rPr>
       </w:pPr>
       <w:r>
         <w:t xml:space="preserve">Figure </w:t>
       </w:r>
-      <w:r>
-        <w:fldChar w:fldCharType="begin"/>
-      </w:r>
-      <w:r>
-        <w:instrText xml:space="preserve"> SEQ Figure \* ARABIC </w:instrText>
-      </w:r>
-      <w:r>
-        <w:fldChar w:fldCharType="separate"/>
-      </w:r>
-      <w:r>
-        <w:rPr>
-          <w:noProof/>
-        </w:rPr>
-        <w:t>8</w:t>
-      </w:r>
-      <w:r>
-        <w:fldChar w:fldCharType="end"/>
-      </w:r>
-      <w:r>
-        <w:t xml:space="preserve"> Pairing in progress</w:t>
-      </w:r>
+      <w:fldSimple w:instr=" SEQ Figure \* ARABIC ">
+        <w:r>
+          <w:rPr>
+            <w:noProof/>
+          </w:rPr>
+          <w:t>6</w:t>
+        </w:r>
+      </w:fldSimple>
+      <w:r>
+        <w:t xml:space="preserve"> </w:t>
+      </w:r>
+      <w:proofErr w:type="gramStart"/>
+      <w:r>
+        <w:t>Your</w:t>
+      </w:r>
+      <w:proofErr w:type="gramEnd"/>
+      <w:r>
+        <w:t xml:space="preserve"> products</w:t>
+      </w:r>
+    </w:p>
+    <w:p>
+      <w:pPr>
+        <w:rPr>
+          <w:lang w:val="tr-TR"/>
+        </w:rPr>
+      </w:pPr>
+      <w:r>
+        <w:rPr>
+          <w:lang w:val="tr-TR"/>
+        </w:rPr>
+        <w:br w:type="page"/>
+      </w:r>
+    </w:p>
+    <w:p>
+      <w:pPr>
+        <w:pStyle w:val="Heading1"/>
+        <w:rPr>
+          <w:lang w:val="tr-TR"/>
+        </w:rPr>
+      </w:pPr>
+      <w:bookmarkStart w:id="5" w:name="_Toc514424217"/>
+      <w:r>
+        <w:rPr>
+          <w:lang w:val="tr-TR"/>
+        </w:rPr>
+        <w:lastRenderedPageBreak/>
+        <w:t xml:space="preserve">Do you want to buy something via the </w:t>
+      </w:r>
+      <w:r>
+        <w:rPr>
+          <w:noProof/>
+          <w:lang w:val="tr-TR"/>
+        </w:rPr>
+        <w:t>wolower</w:t>
+      </w:r>
+      <w:r>
+        <w:rPr>
+          <w:lang w:val="tr-TR"/>
+        </w:rPr>
+        <w:t>?</w:t>
+      </w:r>
+      <w:bookmarkEnd w:id="5"/>
     </w:p>
     <w:p>
       <w:pPr>
         <w:jc w:val="both"/>
-      </w:pPr>
-      <w:r>
-        <w:t xml:space="preserve">Now you need to choose your card and shipping address that will be used by the </w:t>
-      </w:r>
-      <w:r>
-        <w:rPr>
-          <w:noProof/>
+        <w:rPr>
+          <w:lang w:val="tr-TR"/>
+        </w:rPr>
+      </w:pPr>
+      <w:r>
+        <w:rPr>
+          <w:lang w:val="tr-TR"/>
+        </w:rPr>
+        <w:t xml:space="preserve">The </w:t>
+      </w:r>
+      <w:r>
+        <w:rPr>
+          <w:noProof/>
+          <w:lang w:val="tr-TR"/>
         </w:rPr>
         <w:t>wolower</w:t>
       </w:r>
       <w:r>
-        <w:t xml:space="preserve"> when performing your transactions. To continue, please click the button Continue, the </w:t>
-      </w:r>
-      <w:r>
-        <w:rPr>
-          <w:noProof/>
+        <w:rPr>
+          <w:lang w:val="tr-TR"/>
+        </w:rPr>
+        <w:t xml:space="preserve"> first checks your payment method which Masterpass is </w:t>
+      </w:r>
+      <w:r>
+        <w:rPr>
+          <w:lang w:val="tr-TR"/>
+        </w:rPr>
+        <w:t xml:space="preserve">only available, if you have not paired your Masterpass wallet with the </w:t>
+      </w:r>
+      <w:r>
+        <w:rPr>
+          <w:noProof/>
+          <w:lang w:val="tr-TR"/>
         </w:rPr>
         <w:t>wolower</w:t>
       </w:r>
       <w:r>
-        <w:t xml:space="preserve"> will fetch your cards and shipping addresses stored by Masterpass and</w:t>
-      </w:r>
-      <w:r>
-        <w:t xml:space="preserve"> populate them on the screen.</w:t>
-      </w:r>
+        <w:rPr>
+          <w:lang w:val="tr-TR"/>
+        </w:rPr>
+        <w:t>, you will have to complete it first.</w:t>
+      </w:r>
+    </w:p>
+    <w:p>
+      <w:pPr>
+        <w:pStyle w:val="Heading2"/>
+        <w:rPr>
+          <w:lang w:val="tr-TR"/>
+        </w:rPr>
+      </w:pPr>
+      <w:bookmarkStart w:id="6" w:name="_Toc514424218"/>
+      <w:r>
+        <w:rPr>
+          <w:lang w:val="tr-TR"/>
+        </w:rPr>
+        <w:t>Masterpass Pairing</w:t>
+      </w:r>
+      <w:bookmarkEnd w:id="6"/>
     </w:p>
     <w:p>
       <w:pPr>
         <w:jc w:val="both"/>
-      </w:pPr>
-      <w:r>
-        <w:t>Your default card and address in Masterpass will be populated as selected by default.</w:t>
+        <w:rPr>
+          <w:lang w:val="tr-TR"/>
+        </w:rPr>
+      </w:pPr>
+      <w:r>
+        <w:rPr>
+          <w:lang w:val="tr-TR"/>
+        </w:rPr>
+        <w:t>To pair your Masterpass wallet, visit your profile page by clicking the little arrow your profile page and go to the payment method tab. You will see a page like below;</w:t>
       </w:r>
     </w:p>
     <w:p>
       <w:pPr>
         <w:keepNext/>
-        <w:jc w:val="center"/>
-      </w:pPr>
-      <w:r>
-        <w:rPr>
-          <w:noProof/>
-        </w:rPr>
-        <w:lastRenderedPageBreak/>
+      </w:pPr>
+      <w:r>
+        <w:rPr>
+          <w:noProof/>
+        </w:rPr>
         <w:drawing>
-          <wp:inline distT="0" distB="0" distL="0" distR="0" wp14:anchorId="3D991605" wp14:editId="79745FFF">
-            <wp:extent cx="5943600" cy="4562475"/>
-            <wp:effectExtent l="0" t="0" r="0" b="9525"/>
-            <wp:docPr id="12" name="Picture 12"/>
+          <wp:inline distT="0" distB="0" distL="0" distR="0" wp14:anchorId="1A054742" wp14:editId="308169EF">
+            <wp:extent cx="5943600" cy="3006090"/>
+            <wp:effectExtent l="0" t="0" r="0" b="3810"/>
+            <wp:docPr id="10" name="Picture 10"/>
             <wp:cNvGraphicFramePr>
               <a:graphicFrameLocks xmlns:a="http://schemas.openxmlformats.org/drawingml/2006/main" noChangeAspect="1"/>
             </wp:cNvGraphicFramePr>
@@ -2370,7 +2104,7 @@
                   <pic:spPr>
                     <a:xfrm>
                       <a:off x="0" y="0"/>
-                      <a:ext cx="5943600" cy="4562475"/>
+                      <a:ext cx="5943600" cy="3006090"/>
                     </a:xfrm>
                     <a:prstGeom prst="rect">
                       <a:avLst/>
@@ -2391,56 +2125,41 @@
       <w:r>
         <w:t xml:space="preserve">Figure </w:t>
       </w:r>
-      <w:r>
-        <w:fldChar w:fldCharType="begin"/>
-      </w:r>
-      <w:r>
-        <w:instrText xml:space="preserve"> SEQ Figure \* ARABIC </w:instrText>
-      </w:r>
-      <w:r>
-        <w:fldChar w:fldCharType="separate"/>
-      </w:r>
-      <w:r>
-        <w:rPr>
-          <w:noProof/>
-        </w:rPr>
-        <w:t>9</w:t>
-      </w:r>
-      <w:r>
-        <w:fldChar w:fldCharType="end"/>
-      </w:r>
-      <w:r>
-        <w:t xml:space="preserve"> Cards and Shipping Address</w:t>
-      </w:r>
-      <w:r>
-        <w:t>es</w:t>
+      <w:fldSimple w:instr=" SEQ Figure \* ARABIC ">
+        <w:r>
+          <w:rPr>
+            <w:noProof/>
+          </w:rPr>
+          <w:t>7</w:t>
+        </w:r>
+      </w:fldSimple>
+      <w:r>
+        <w:t xml:space="preserve"> Payment method</w:t>
       </w:r>
     </w:p>
     <w:p>
       <w:pPr>
         <w:jc w:val="both"/>
-        <w:rPr>
-          <w:lang w:val="tr-TR"/>
-        </w:rPr>
-      </w:pPr>
-      <w:r>
-        <w:rPr>
-          <w:lang w:val="tr-TR"/>
-        </w:rPr>
-        <w:t xml:space="preserve">After clicking “Save Details”, the </w:t>
-      </w:r>
-      <w:r>
-        <w:rPr>
-          <w:noProof/>
-          <w:lang w:val="tr-TR"/>
+      </w:pPr>
+      <w:r>
+        <w:t>When you clicked on the Masterpass button, the system will redirect you to Masterpass test environment and Masterpass requires you to provide your Masterpass wallet credentials.</w:t>
+      </w:r>
+    </w:p>
+    <w:p>
+      <w:pPr>
+        <w:jc w:val="both"/>
+      </w:pPr>
+      <w:r>
+        <w:t xml:space="preserve">You can follow the instructions to enable pairing between Masterpass and the </w:t>
+      </w:r>
+      <w:r>
+        <w:rPr>
+          <w:noProof/>
         </w:rPr>
         <w:t>wolower</w:t>
       </w:r>
       <w:r>
-        <w:rPr>
-          <w:lang w:val="tr-TR"/>
-        </w:rPr>
-        <w:t xml:space="preserve"> stores your choices.</w:t>
+        <w:t>. After you are completed, Masterpass will redirect you to the profile page back;</w:t>
       </w:r>
     </w:p>
     <w:p>
@@ -2454,10 +2173,10 @@
         </w:rPr>
         <w:lastRenderedPageBreak/>
         <w:drawing>
-          <wp:inline distT="0" distB="0" distL="0" distR="0" wp14:anchorId="3CE70090" wp14:editId="5A2B2778">
-            <wp:extent cx="5943600" cy="3006090"/>
-            <wp:effectExtent l="0" t="0" r="0" b="3810"/>
-            <wp:docPr id="13" name="Picture 13"/>
+          <wp:inline distT="0" distB="0" distL="0" distR="0" wp14:anchorId="1C04548B" wp14:editId="2ECDEC88">
+            <wp:extent cx="5943600" cy="3011805"/>
+            <wp:effectExtent l="0" t="0" r="0" b="0"/>
+            <wp:docPr id="11" name="Picture 11"/>
             <wp:cNvGraphicFramePr>
               <a:graphicFrameLocks xmlns:a="http://schemas.openxmlformats.org/drawingml/2006/main" noChangeAspect="1"/>
             </wp:cNvGraphicFramePr>
@@ -2477,7 +2196,7 @@
                   <pic:spPr>
                     <a:xfrm>
                       <a:off x="0" y="0"/>
-                      <a:ext cx="5943600" cy="3006090"/>
+                      <a:ext cx="5943600" cy="3011805"/>
                     </a:xfrm>
                     <a:prstGeom prst="rect">
                       <a:avLst/>
@@ -2498,354 +2217,53 @@
       <w:r>
         <w:t xml:space="preserve">Figure </w:t>
       </w:r>
-      <w:r>
-        <w:fldChar w:fldCharType="begin"/>
-      </w:r>
-      <w:r>
-        <w:instrText xml:space="preserve"> SEQ Figure \* ARABIC </w:instrText>
-      </w:r>
-      <w:r>
-        <w:fldChar w:fldCharType="separate"/>
-      </w:r>
-      <w:r>
-        <w:rPr>
-          <w:noProof/>
-        </w:rPr>
-        <w:t>10</w:t>
-      </w:r>
-      <w:r>
-        <w:fldChar w:fldCharType="end"/>
-      </w:r>
-      <w:r>
-        <w:t xml:space="preserve"> Masterpass pairing completed</w:t>
+      <w:fldSimple w:instr=" SEQ Figure \* ARABIC ">
+        <w:r>
+          <w:rPr>
+            <w:noProof/>
+          </w:rPr>
+          <w:t>8</w:t>
+        </w:r>
+      </w:fldSimple>
+      <w:r>
+        <w:t xml:space="preserve"> Pairing in progress</w:t>
       </w:r>
     </w:p>
     <w:p>
       <w:pPr>
         <w:jc w:val="both"/>
-        <w:rPr>
-          <w:lang w:val="tr-TR"/>
-        </w:rPr>
-      </w:pPr>
-      <w:r>
-        <w:rPr>
-          <w:lang w:val="tr-TR"/>
-        </w:rPr>
-        <w:t xml:space="preserve">Whenever you want, you can remove the pairing between the </w:t>
-      </w:r>
-      <w:r>
-        <w:rPr>
-          <w:noProof/>
-          <w:lang w:val="tr-TR"/>
+      </w:pPr>
+      <w:r>
+        <w:t xml:space="preserve">Now you need to choose your card and shipping address that will be used by the </w:t>
+      </w:r>
+      <w:r>
+        <w:rPr>
+          <w:noProof/>
         </w:rPr>
         <w:t>wolower</w:t>
       </w:r>
       <w:r>
-        <w:rPr>
-          <w:lang w:val="tr-TR"/>
-        </w:rPr>
-        <w:t xml:space="preserve"> and your Masterpass wallet by using the “Remove Pairing” button on </w:t>
-      </w:r>
-      <w:r>
-        <w:rPr>
-          <w:lang w:val="tr-TR"/>
-        </w:rPr>
-        <w:t xml:space="preserve">the </w:t>
-      </w:r>
-      <w:r>
-        <w:rPr>
-          <w:noProof/>
-          <w:lang w:val="tr-TR"/>
-        </w:rPr>
-        <w:t>profile</w:t>
-      </w:r>
-      <w:r>
-        <w:rPr>
-          <w:lang w:val="tr-TR"/>
-        </w:rPr>
-        <w:t xml:space="preserve"> page and also you can change your card and shipping </w:t>
-      </w:r>
-      <w:r>
-        <w:rPr>
-          <w:noProof/>
-          <w:lang w:val="tr-TR"/>
-        </w:rPr>
-        <w:t>address</w:t>
-      </w:r>
-      <w:r>
-        <w:rPr>
-          <w:noProof/>
-          <w:lang w:val="tr-TR"/>
-        </w:rPr>
-        <w:t xml:space="preserve"> by</w:t>
-      </w:r>
-      <w:r>
-        <w:rPr>
-          <w:lang w:val="tr-TR"/>
-        </w:rPr>
-        <w:t xml:space="preserve"> using “Change” button</w:t>
-      </w:r>
-      <w:r>
-        <w:rPr>
-          <w:lang w:val="tr-TR"/>
-        </w:rPr>
-        <w:t xml:space="preserve"> whenever you desire.</w:t>
+        <w:t xml:space="preserve"> when performing your transactions. To continue, please click the button Continue, the </w:t>
+      </w:r>
+      <w:r>
+        <w:rPr>
+          <w:noProof/>
+        </w:rPr>
+        <w:t>wolower</w:t>
+      </w:r>
+      <w:r>
+        <w:t xml:space="preserve"> will fetch your cards and shipping addresses stored by Masterpass and</w:t>
+      </w:r>
+      <w:r>
+        <w:t xml:space="preserve"> populate them on the screen.</w:t>
       </w:r>
     </w:p>
     <w:p>
       <w:pPr>
         <w:jc w:val="both"/>
-        <w:rPr>
-          <w:lang w:val="tr-TR"/>
-        </w:rPr>
-      </w:pPr>
-      <w:r>
-        <w:rPr>
-          <w:lang w:val="tr-TR"/>
-        </w:rPr>
-        <w:t xml:space="preserve">You are now ready to buy your orders via the </w:t>
-      </w:r>
-      <w:r>
-        <w:rPr>
-          <w:noProof/>
-          <w:lang w:val="tr-TR"/>
-        </w:rPr>
-        <w:t>wolower</w:t>
-      </w:r>
-      <w:r>
-        <w:rPr>
-          <w:lang w:val="tr-TR"/>
-        </w:rPr>
-        <w:t xml:space="preserve">! </w:t>
-      </w:r>
-    </w:p>
-    <w:p>
-      <w:pPr>
-        <w:pStyle w:val="Heading2"/>
-        <w:rPr>
-          <w:lang w:val="tr-TR"/>
-        </w:rPr>
-      </w:pPr>
-      <w:bookmarkStart w:id="6" w:name="_Toc514424219"/>
-      <w:r>
-        <w:rPr>
-          <w:lang w:val="tr-TR"/>
-        </w:rPr>
-        <w:t>Giving Order</w:t>
-      </w:r>
-      <w:bookmarkEnd w:id="6"/>
-    </w:p>
-    <w:p>
-      <w:pPr>
-        <w:jc w:val="both"/>
-        <w:rPr>
-          <w:lang w:val="tr-TR"/>
-        </w:rPr>
-      </w:pPr>
-      <w:r>
-        <w:rPr>
-          <w:lang w:val="tr-TR"/>
-        </w:rPr>
-        <w:t xml:space="preserve">You can find a sample </w:t>
-      </w:r>
-      <w:r>
-        <w:rPr>
-          <w:noProof/>
-          <w:lang w:val="tr-TR"/>
-        </w:rPr>
-        <w:t>scen</w:t>
-      </w:r>
-      <w:r>
-        <w:rPr>
-          <w:noProof/>
-          <w:lang w:val="tr-TR"/>
-        </w:rPr>
-        <w:t>a</w:t>
-      </w:r>
-      <w:r>
-        <w:rPr>
-          <w:noProof/>
-          <w:lang w:val="tr-TR"/>
-        </w:rPr>
-        <w:t>rio</w:t>
-      </w:r>
-      <w:r>
-        <w:rPr>
-          <w:lang w:val="tr-TR"/>
-        </w:rPr>
-        <w:t xml:space="preserve"> when buying </w:t>
-      </w:r>
-      <w:r>
-        <w:rPr>
-          <w:noProof/>
-          <w:lang w:val="tr-TR"/>
-        </w:rPr>
-        <w:t>somet</w:t>
-      </w:r>
-      <w:r>
-        <w:rPr>
-          <w:noProof/>
-          <w:lang w:val="tr-TR"/>
-        </w:rPr>
-        <w:t>h</w:t>
-      </w:r>
-      <w:r>
-        <w:rPr>
-          <w:noProof/>
-          <w:lang w:val="tr-TR"/>
-        </w:rPr>
-        <w:t>ing</w:t>
-      </w:r>
-      <w:r>
-        <w:rPr>
-          <w:lang w:val="tr-TR"/>
-        </w:rPr>
-        <w:t>.</w:t>
-      </w:r>
-      <w:r>
-        <w:rPr>
-          <w:lang w:val="tr-TR"/>
-        </w:rPr>
-        <w:t xml:space="preserve"> There are a few rules to give attention when ordering.</w:t>
-      </w:r>
-    </w:p>
-    <w:p>
-      <w:pPr>
-        <w:pStyle w:val="ListParagraph"/>
-        <w:numPr>
-          <w:ilvl w:val="0"/>
-          <w:numId w:val="2"/>
-        </w:numPr>
-        <w:jc w:val="both"/>
-        <w:rPr>
-          <w:lang w:val="tr-TR"/>
-        </w:rPr>
-      </w:pPr>
-      <w:r>
-        <w:rPr>
-          <w:lang w:val="tr-TR"/>
-        </w:rPr>
-        <w:t>Bargain before giving your order.</w:t>
-      </w:r>
-    </w:p>
-    <w:p>
-      <w:pPr>
-        <w:pStyle w:val="ListParagraph"/>
-        <w:numPr>
-          <w:ilvl w:val="0"/>
-          <w:numId w:val="2"/>
-        </w:numPr>
-        <w:jc w:val="both"/>
-        <w:rPr>
-          <w:lang w:val="tr-TR"/>
-        </w:rPr>
-      </w:pPr>
-      <w:r>
-        <w:rPr>
-          <w:noProof/>
-          <w:lang w:val="tr-TR"/>
-        </w:rPr>
-        <w:t>Do</w:t>
-      </w:r>
-      <w:r>
-        <w:rPr>
-          <w:noProof/>
-          <w:lang w:val="tr-TR"/>
-        </w:rPr>
-        <w:t xml:space="preserve"> </w:t>
-      </w:r>
-      <w:r>
-        <w:rPr>
-          <w:noProof/>
-          <w:lang w:val="tr-TR"/>
-        </w:rPr>
-        <w:t>not</w:t>
-      </w:r>
-      <w:r>
-        <w:rPr>
-          <w:lang w:val="tr-TR"/>
-        </w:rPr>
-        <w:t xml:space="preserve"> reply main (product) tweet for bargaining purposes with prices. The </w:t>
-      </w:r>
-      <w:r>
-        <w:rPr>
-          <w:noProof/>
-          <w:lang w:val="tr-TR"/>
-        </w:rPr>
-        <w:t>wolower</w:t>
-      </w:r>
-      <w:r>
-        <w:rPr>
-          <w:lang w:val="tr-TR"/>
-        </w:rPr>
-        <w:t xml:space="preserve"> will behave as you are giving an order.</w:t>
-      </w:r>
-    </w:p>
-    <w:p>
-      <w:pPr>
-        <w:pStyle w:val="ListParagraph"/>
-        <w:numPr>
-          <w:ilvl w:val="0"/>
-          <w:numId w:val="2"/>
-        </w:numPr>
-        <w:jc w:val="both"/>
-        <w:rPr>
-          <w:lang w:val="tr-TR"/>
-        </w:rPr>
-      </w:pPr>
-      <w:r>
-        <w:rPr>
-          <w:lang w:val="tr-TR"/>
-        </w:rPr>
-        <w:t xml:space="preserve">Bargain completed, reply main tweet (product) with </w:t>
-      </w:r>
-      <w:bookmarkStart w:id="7" w:name="_GoBack"/>
-      <w:bookmarkEnd w:id="7"/>
-      <w:r>
-        <w:rPr>
-          <w:lang w:val="tr-TR"/>
-        </w:rPr>
-        <w:t xml:space="preserve">the </w:t>
-      </w:r>
-      <w:r>
-        <w:rPr>
-          <w:noProof/>
-          <w:lang w:val="tr-TR"/>
-        </w:rPr>
-        <w:t>process</w:t>
-      </w:r>
-      <w:r>
-        <w:rPr>
-          <w:lang w:val="tr-TR"/>
-        </w:rPr>
-        <w:t xml:space="preserve">. You do not have to mention the </w:t>
-      </w:r>
-      <w:r>
-        <w:rPr>
-          <w:noProof/>
-          <w:lang w:val="tr-TR"/>
-        </w:rPr>
-        <w:t>wolower</w:t>
-      </w:r>
-      <w:r>
-        <w:rPr>
-          <w:lang w:val="tr-TR"/>
-        </w:rPr>
-        <w:t xml:space="preserve"> (@wolower_payment) when ordering.</w:t>
-      </w:r>
-    </w:p>
-    <w:p>
-      <w:pPr>
-        <w:jc w:val="both"/>
-        <w:rPr>
-          <w:lang w:val="tr-TR"/>
-        </w:rPr>
-      </w:pPr>
-      <w:r>
-        <w:rPr>
-          <w:lang w:val="tr-TR"/>
-        </w:rPr>
-        <w:t>Please look at the following order taking account the above items.</w:t>
+      </w:pPr>
+      <w:r>
+        <w:t>Your default card and address in Masterpass will be populated as selected by default.</w:t>
       </w:r>
     </w:p>
     <w:p>
@@ -2859,10 +2277,10 @@
         </w:rPr>
         <w:lastRenderedPageBreak/>
         <w:drawing>
-          <wp:inline distT="0" distB="0" distL="0" distR="0" wp14:anchorId="1CE983B7" wp14:editId="73F23CF2">
-            <wp:extent cx="4145280" cy="8229600"/>
-            <wp:effectExtent l="0" t="0" r="7620" b="0"/>
-            <wp:docPr id="14" name="Picture 14"/>
+          <wp:inline distT="0" distB="0" distL="0" distR="0" wp14:anchorId="3D991605" wp14:editId="79745FFF">
+            <wp:extent cx="5943600" cy="4562475"/>
+            <wp:effectExtent l="0" t="0" r="0" b="9525"/>
+            <wp:docPr id="12" name="Picture 12"/>
             <wp:cNvGraphicFramePr>
               <a:graphicFrameLocks xmlns:a="http://schemas.openxmlformats.org/drawingml/2006/main" noChangeAspect="1"/>
             </wp:cNvGraphicFramePr>
@@ -2882,7 +2300,7 @@
                   <pic:spPr>
                     <a:xfrm>
                       <a:off x="0" y="0"/>
-                      <a:ext cx="4145280" cy="8229600"/>
+                      <a:ext cx="5943600" cy="4562475"/>
                     </a:xfrm>
                     <a:prstGeom prst="rect">
                       <a:avLst/>
@@ -2901,42 +2319,48 @@
         <w:jc w:val="center"/>
       </w:pPr>
       <w:r>
-        <w:lastRenderedPageBreak/>
         <w:t xml:space="preserve">Figure </w:t>
       </w:r>
-      <w:r>
-        <w:fldChar w:fldCharType="begin"/>
-      </w:r>
-      <w:r>
-        <w:instrText xml:space="preserve"> SEQ Figure \* ARABIC </w:instrText>
-      </w:r>
-      <w:r>
-        <w:fldChar w:fldCharType="separate"/>
-      </w:r>
-      <w:r>
-        <w:rPr>
-          <w:noProof/>
-        </w:rPr>
-        <w:t>11</w:t>
-      </w:r>
-      <w:r>
-        <w:fldChar w:fldCharType="end"/>
-      </w:r>
-      <w:r>
-        <w:t xml:space="preserve"> Bargain and buying</w:t>
-      </w:r>
-    </w:p>
-    <w:p>
-      <w:pPr>
-        <w:rPr>
-          <w:lang w:val="tr-TR"/>
-        </w:rPr>
-      </w:pPr>
-      <w:r>
-        <w:rPr>
-          <w:lang w:val="tr-TR"/>
-        </w:rPr>
-        <w:t>After completing your order, you can see your transaction like below on Dashboard page;</w:t>
+      <w:fldSimple w:instr=" SEQ Figure \* ARABIC ">
+        <w:r>
+          <w:rPr>
+            <w:noProof/>
+          </w:rPr>
+          <w:t>9</w:t>
+        </w:r>
+      </w:fldSimple>
+      <w:r>
+        <w:t xml:space="preserve"> Cards and Shipping Address</w:t>
+      </w:r>
+      <w:r>
+        <w:t>es</w:t>
+      </w:r>
+    </w:p>
+    <w:p>
+      <w:pPr>
+        <w:jc w:val="both"/>
+        <w:rPr>
+          <w:lang w:val="tr-TR"/>
+        </w:rPr>
+      </w:pPr>
+      <w:r>
+        <w:rPr>
+          <w:lang w:val="tr-TR"/>
+        </w:rPr>
+        <w:t xml:space="preserve">After clicking “Save Details”, the </w:t>
+      </w:r>
+      <w:r>
+        <w:rPr>
+          <w:noProof/>
+          <w:lang w:val="tr-TR"/>
+        </w:rPr>
+        <w:t>wolower</w:t>
+      </w:r>
+      <w:r>
+        <w:rPr>
+          <w:lang w:val="tr-TR"/>
+        </w:rPr>
+        <w:t xml:space="preserve"> stores your choices.</w:t>
       </w:r>
     </w:p>
     <w:p>
@@ -2948,11 +2372,12 @@
         <w:rPr>
           <w:noProof/>
         </w:rPr>
+        <w:lastRenderedPageBreak/>
         <w:drawing>
-          <wp:inline distT="0" distB="0" distL="0" distR="0" wp14:anchorId="1293A918" wp14:editId="5941FB2B">
-            <wp:extent cx="5943600" cy="3029585"/>
-            <wp:effectExtent l="0" t="0" r="0" b="0"/>
-            <wp:docPr id="15" name="Picture 15"/>
+          <wp:inline distT="0" distB="0" distL="0" distR="0" wp14:anchorId="3CE70090" wp14:editId="5A2B2778">
+            <wp:extent cx="5943600" cy="3006090"/>
+            <wp:effectExtent l="0" t="0" r="0" b="3810"/>
+            <wp:docPr id="13" name="Picture 13"/>
             <wp:cNvGraphicFramePr>
               <a:graphicFrameLocks xmlns:a="http://schemas.openxmlformats.org/drawingml/2006/main" noChangeAspect="1"/>
             </wp:cNvGraphicFramePr>
@@ -2972,6 +2397,479 @@
                   <pic:spPr>
                     <a:xfrm>
                       <a:off x="0" y="0"/>
+                      <a:ext cx="5943600" cy="3006090"/>
+                    </a:xfrm>
+                    <a:prstGeom prst="rect">
+                      <a:avLst/>
+                    </a:prstGeom>
+                  </pic:spPr>
+                </pic:pic>
+              </a:graphicData>
+            </a:graphic>
+          </wp:inline>
+        </w:drawing>
+      </w:r>
+    </w:p>
+    <w:p>
+      <w:pPr>
+        <w:pStyle w:val="Caption"/>
+        <w:jc w:val="center"/>
+      </w:pPr>
+      <w:r>
+        <w:t xml:space="preserve">Figure </w:t>
+      </w:r>
+      <w:fldSimple w:instr=" SEQ Figure \* ARABIC ">
+        <w:r>
+          <w:rPr>
+            <w:noProof/>
+          </w:rPr>
+          <w:t>10</w:t>
+        </w:r>
+      </w:fldSimple>
+      <w:r>
+        <w:t xml:space="preserve"> Masterpass pairing completed</w:t>
+      </w:r>
+    </w:p>
+    <w:p>
+      <w:pPr>
+        <w:jc w:val="both"/>
+        <w:rPr>
+          <w:lang w:val="tr-TR"/>
+        </w:rPr>
+      </w:pPr>
+      <w:r>
+        <w:rPr>
+          <w:lang w:val="tr-TR"/>
+        </w:rPr>
+        <w:t xml:space="preserve">Whenever you want, you can remove the pairing between the </w:t>
+      </w:r>
+      <w:r>
+        <w:rPr>
+          <w:noProof/>
+          <w:lang w:val="tr-TR"/>
+        </w:rPr>
+        <w:t>wolower</w:t>
+      </w:r>
+      <w:r>
+        <w:rPr>
+          <w:lang w:val="tr-TR"/>
+        </w:rPr>
+        <w:t xml:space="preserve"> and your Masterpass wallet by using the “Remove Pairing” button on </w:t>
+      </w:r>
+      <w:r>
+        <w:rPr>
+          <w:lang w:val="tr-TR"/>
+        </w:rPr>
+        <w:t xml:space="preserve">the </w:t>
+      </w:r>
+      <w:r>
+        <w:rPr>
+          <w:noProof/>
+          <w:lang w:val="tr-TR"/>
+        </w:rPr>
+        <w:t>profile</w:t>
+      </w:r>
+      <w:r>
+        <w:rPr>
+          <w:lang w:val="tr-TR"/>
+        </w:rPr>
+        <w:t xml:space="preserve"> page and also you can change your card and shipping </w:t>
+      </w:r>
+      <w:r>
+        <w:rPr>
+          <w:noProof/>
+          <w:lang w:val="tr-TR"/>
+        </w:rPr>
+        <w:t>address</w:t>
+      </w:r>
+      <w:r>
+        <w:rPr>
+          <w:noProof/>
+          <w:lang w:val="tr-TR"/>
+        </w:rPr>
+        <w:t xml:space="preserve"> by</w:t>
+      </w:r>
+      <w:r>
+        <w:rPr>
+          <w:lang w:val="tr-TR"/>
+        </w:rPr>
+        <w:t xml:space="preserve"> using “Change” button</w:t>
+      </w:r>
+      <w:r>
+        <w:rPr>
+          <w:lang w:val="tr-TR"/>
+        </w:rPr>
+        <w:t xml:space="preserve"> whenever you desire.</w:t>
+      </w:r>
+    </w:p>
+    <w:p>
+      <w:pPr>
+        <w:jc w:val="both"/>
+        <w:rPr>
+          <w:lang w:val="tr-TR"/>
+        </w:rPr>
+      </w:pPr>
+      <w:r>
+        <w:rPr>
+          <w:lang w:val="tr-TR"/>
+        </w:rPr>
+        <w:t xml:space="preserve">You are now ready to buy your orders via the </w:t>
+      </w:r>
+      <w:r>
+        <w:rPr>
+          <w:noProof/>
+          <w:lang w:val="tr-TR"/>
+        </w:rPr>
+        <w:t>wolower</w:t>
+      </w:r>
+      <w:r>
+        <w:rPr>
+          <w:lang w:val="tr-TR"/>
+        </w:rPr>
+        <w:t xml:space="preserve">! </w:t>
+      </w:r>
+    </w:p>
+    <w:p>
+      <w:pPr>
+        <w:pStyle w:val="Heading2"/>
+        <w:rPr>
+          <w:lang w:val="tr-TR"/>
+        </w:rPr>
+      </w:pPr>
+      <w:bookmarkStart w:id="7" w:name="_Toc514424219"/>
+      <w:r>
+        <w:rPr>
+          <w:lang w:val="tr-TR"/>
+        </w:rPr>
+        <w:t>Giving Order</w:t>
+      </w:r>
+      <w:bookmarkEnd w:id="7"/>
+    </w:p>
+    <w:p>
+      <w:pPr>
+        <w:jc w:val="both"/>
+        <w:rPr>
+          <w:lang w:val="tr-TR"/>
+        </w:rPr>
+      </w:pPr>
+      <w:r>
+        <w:rPr>
+          <w:lang w:val="tr-TR"/>
+        </w:rPr>
+        <w:t xml:space="preserve">You can find a sample </w:t>
+      </w:r>
+      <w:r>
+        <w:rPr>
+          <w:noProof/>
+          <w:lang w:val="tr-TR"/>
+        </w:rPr>
+        <w:t>scen</w:t>
+      </w:r>
+      <w:r>
+        <w:rPr>
+          <w:noProof/>
+          <w:lang w:val="tr-TR"/>
+        </w:rPr>
+        <w:t>a</w:t>
+      </w:r>
+      <w:r>
+        <w:rPr>
+          <w:noProof/>
+          <w:lang w:val="tr-TR"/>
+        </w:rPr>
+        <w:t>rio</w:t>
+      </w:r>
+      <w:r>
+        <w:rPr>
+          <w:lang w:val="tr-TR"/>
+        </w:rPr>
+        <w:t xml:space="preserve"> when buying </w:t>
+      </w:r>
+      <w:r>
+        <w:rPr>
+          <w:noProof/>
+          <w:lang w:val="tr-TR"/>
+        </w:rPr>
+        <w:t>somet</w:t>
+      </w:r>
+      <w:r>
+        <w:rPr>
+          <w:noProof/>
+          <w:lang w:val="tr-TR"/>
+        </w:rPr>
+        <w:t>h</w:t>
+      </w:r>
+      <w:r>
+        <w:rPr>
+          <w:noProof/>
+          <w:lang w:val="tr-TR"/>
+        </w:rPr>
+        <w:t>ing</w:t>
+      </w:r>
+      <w:r>
+        <w:rPr>
+          <w:lang w:val="tr-TR"/>
+        </w:rPr>
+        <w:t>.</w:t>
+      </w:r>
+      <w:r>
+        <w:rPr>
+          <w:lang w:val="tr-TR"/>
+        </w:rPr>
+        <w:t xml:space="preserve"> There are a few rules to give attention when ordering.</w:t>
+      </w:r>
+    </w:p>
+    <w:p>
+      <w:pPr>
+        <w:pStyle w:val="ListParagraph"/>
+        <w:numPr>
+          <w:ilvl w:val="0"/>
+          <w:numId w:val="2"/>
+        </w:numPr>
+        <w:jc w:val="both"/>
+        <w:rPr>
+          <w:lang w:val="tr-TR"/>
+        </w:rPr>
+      </w:pPr>
+      <w:r>
+        <w:rPr>
+          <w:lang w:val="tr-TR"/>
+        </w:rPr>
+        <w:t>Bargain before giving your order.</w:t>
+      </w:r>
+    </w:p>
+    <w:p>
+      <w:pPr>
+        <w:pStyle w:val="ListParagraph"/>
+        <w:numPr>
+          <w:ilvl w:val="0"/>
+          <w:numId w:val="2"/>
+        </w:numPr>
+        <w:jc w:val="both"/>
+        <w:rPr>
+          <w:lang w:val="tr-TR"/>
+        </w:rPr>
+      </w:pPr>
+      <w:r>
+        <w:rPr>
+          <w:noProof/>
+          <w:lang w:val="tr-TR"/>
+        </w:rPr>
+        <w:t>Do</w:t>
+      </w:r>
+      <w:r>
+        <w:rPr>
+          <w:noProof/>
+          <w:lang w:val="tr-TR"/>
+        </w:rPr>
+        <w:t xml:space="preserve"> </w:t>
+      </w:r>
+      <w:r>
+        <w:rPr>
+          <w:noProof/>
+          <w:lang w:val="tr-TR"/>
+        </w:rPr>
+        <w:t>not</w:t>
+      </w:r>
+      <w:r>
+        <w:rPr>
+          <w:lang w:val="tr-TR"/>
+        </w:rPr>
+        <w:t xml:space="preserve"> reply main (product) tweet for bargaining purposes with prices. The </w:t>
+      </w:r>
+      <w:r>
+        <w:rPr>
+          <w:noProof/>
+          <w:lang w:val="tr-TR"/>
+        </w:rPr>
+        <w:t>wolower</w:t>
+      </w:r>
+      <w:r>
+        <w:rPr>
+          <w:lang w:val="tr-TR"/>
+        </w:rPr>
+        <w:t xml:space="preserve"> will behave as you are giving an order.</w:t>
+      </w:r>
+    </w:p>
+    <w:p>
+      <w:pPr>
+        <w:pStyle w:val="ListParagraph"/>
+        <w:numPr>
+          <w:ilvl w:val="0"/>
+          <w:numId w:val="2"/>
+        </w:numPr>
+        <w:jc w:val="both"/>
+        <w:rPr>
+          <w:lang w:val="tr-TR"/>
+        </w:rPr>
+      </w:pPr>
+      <w:r>
+        <w:rPr>
+          <w:lang w:val="tr-TR"/>
+        </w:rPr>
+        <w:t xml:space="preserve">Bargain completed, reply main tweet (product) with </w:t>
+      </w:r>
+      <w:r>
+        <w:rPr>
+          <w:lang w:val="tr-TR"/>
+        </w:rPr>
+        <w:t xml:space="preserve">the </w:t>
+      </w:r>
+      <w:r>
+        <w:rPr>
+          <w:noProof/>
+          <w:lang w:val="tr-TR"/>
+        </w:rPr>
+        <w:t>process</w:t>
+      </w:r>
+      <w:r>
+        <w:rPr>
+          <w:lang w:val="tr-TR"/>
+        </w:rPr>
+        <w:t xml:space="preserve">. You do not have to mention the </w:t>
+      </w:r>
+      <w:r>
+        <w:rPr>
+          <w:noProof/>
+          <w:lang w:val="tr-TR"/>
+        </w:rPr>
+        <w:t>wolower</w:t>
+      </w:r>
+      <w:r>
+        <w:rPr>
+          <w:lang w:val="tr-TR"/>
+        </w:rPr>
+        <w:t xml:space="preserve"> (@wolower_payment) when ordering.</w:t>
+      </w:r>
+    </w:p>
+    <w:p>
+      <w:pPr>
+        <w:jc w:val="both"/>
+        <w:rPr>
+          <w:lang w:val="tr-TR"/>
+        </w:rPr>
+      </w:pPr>
+      <w:r>
+        <w:rPr>
+          <w:lang w:val="tr-TR"/>
+        </w:rPr>
+        <w:t>Please look at the following order taking account the above items.</w:t>
+      </w:r>
+    </w:p>
+    <w:p>
+      <w:pPr>
+        <w:keepNext/>
+        <w:jc w:val="center"/>
+      </w:pPr>
+      <w:r>
+        <w:rPr>
+          <w:noProof/>
+        </w:rPr>
+        <w:lastRenderedPageBreak/>
+        <w:drawing>
+          <wp:inline distT="0" distB="0" distL="0" distR="0" wp14:anchorId="1CE983B7" wp14:editId="73F23CF2">
+            <wp:extent cx="4145280" cy="8229600"/>
+            <wp:effectExtent l="0" t="0" r="7620" b="0"/>
+            <wp:docPr id="14" name="Picture 14"/>
+            <wp:cNvGraphicFramePr>
+              <a:graphicFrameLocks xmlns:a="http://schemas.openxmlformats.org/drawingml/2006/main" noChangeAspect="1"/>
+            </wp:cNvGraphicFramePr>
+            <a:graphic xmlns:a="http://schemas.openxmlformats.org/drawingml/2006/main">
+              <a:graphicData uri="http://schemas.openxmlformats.org/drawingml/2006/picture">
+                <pic:pic xmlns:pic="http://schemas.openxmlformats.org/drawingml/2006/picture">
+                  <pic:nvPicPr>
+                    <pic:cNvPr id="1" name=""/>
+                    <pic:cNvPicPr/>
+                  </pic:nvPicPr>
+                  <pic:blipFill>
+                    <a:blip r:embed="rId19"/>
+                    <a:stretch>
+                      <a:fillRect/>
+                    </a:stretch>
+                  </pic:blipFill>
+                  <pic:spPr>
+                    <a:xfrm>
+                      <a:off x="0" y="0"/>
+                      <a:ext cx="4145280" cy="8229600"/>
+                    </a:xfrm>
+                    <a:prstGeom prst="rect">
+                      <a:avLst/>
+                    </a:prstGeom>
+                  </pic:spPr>
+                </pic:pic>
+              </a:graphicData>
+            </a:graphic>
+          </wp:inline>
+        </w:drawing>
+      </w:r>
+    </w:p>
+    <w:p>
+      <w:pPr>
+        <w:pStyle w:val="Caption"/>
+        <w:jc w:val="center"/>
+      </w:pPr>
+      <w:r>
+        <w:lastRenderedPageBreak/>
+        <w:t xml:space="preserve">Figure </w:t>
+      </w:r>
+      <w:fldSimple w:instr=" SEQ Figure \* ARABIC ">
+        <w:r>
+          <w:rPr>
+            <w:noProof/>
+          </w:rPr>
+          <w:t>11</w:t>
+        </w:r>
+      </w:fldSimple>
+      <w:r>
+        <w:t xml:space="preserve"> Bargain and buying</w:t>
+      </w:r>
+    </w:p>
+    <w:p>
+      <w:pPr>
+        <w:rPr>
+          <w:lang w:val="tr-TR"/>
+        </w:rPr>
+      </w:pPr>
+      <w:r>
+        <w:rPr>
+          <w:lang w:val="tr-TR"/>
+        </w:rPr>
+        <w:t>After completing your order, you can see your transaction like below on Dashboard page;</w:t>
+      </w:r>
+    </w:p>
+    <w:p>
+      <w:pPr>
+        <w:keepNext/>
+        <w:jc w:val="center"/>
+      </w:pPr>
+      <w:r>
+        <w:rPr>
+          <w:noProof/>
+        </w:rPr>
+        <w:drawing>
+          <wp:inline distT="0" distB="0" distL="0" distR="0" wp14:anchorId="1293A918" wp14:editId="5941FB2B">
+            <wp:extent cx="5943600" cy="3029585"/>
+            <wp:effectExtent l="0" t="0" r="0" b="0"/>
+            <wp:docPr id="15" name="Picture 15"/>
+            <wp:cNvGraphicFramePr>
+              <a:graphicFrameLocks xmlns:a="http://schemas.openxmlformats.org/drawingml/2006/main" noChangeAspect="1"/>
+            </wp:cNvGraphicFramePr>
+            <a:graphic xmlns:a="http://schemas.openxmlformats.org/drawingml/2006/main">
+              <a:graphicData uri="http://schemas.openxmlformats.org/drawingml/2006/picture">
+                <pic:pic xmlns:pic="http://schemas.openxmlformats.org/drawingml/2006/picture">
+                  <pic:nvPicPr>
+                    <pic:cNvPr id="1" name=""/>
+                    <pic:cNvPicPr/>
+                  </pic:nvPicPr>
+                  <pic:blipFill>
+                    <a:blip r:embed="rId20"/>
+                    <a:stretch>
+                      <a:fillRect/>
+                    </a:stretch>
+                  </pic:blipFill>
+                  <pic:spPr>
+                    <a:xfrm>
+                      <a:off x="0" y="0"/>
                       <a:ext cx="5943600" cy="3029585"/>
                     </a:xfrm>
                     <a:prstGeom prst="rect">
@@ -2996,36 +2894,131 @@
       <w:r>
         <w:t xml:space="preserve">Figure </w:t>
       </w:r>
-      <w:r>
-        <w:fldChar w:fldCharType="begin"/>
-      </w:r>
-      <w:r>
-        <w:instrText xml:space="preserve"> SEQ Figure \* ARABIC </w:instrText>
-      </w:r>
-      <w:r>
-        <w:fldChar w:fldCharType="separate"/>
-      </w:r>
-      <w:r>
-        <w:rPr>
-          <w:noProof/>
-        </w:rPr>
-        <w:t>12</w:t>
-      </w:r>
-      <w:r>
-        <w:fldChar w:fldCharType="end"/>
-      </w:r>
+      <w:fldSimple w:instr=" SEQ Figure \* ARABIC ">
+        <w:r>
+          <w:rPr>
+            <w:noProof/>
+          </w:rPr>
+          <w:t>12</w:t>
+        </w:r>
+      </w:fldSimple>
       <w:r>
         <w:t xml:space="preserve"> Last transactions</w:t>
       </w:r>
     </w:p>
     <w:sectPr>
+      <w:headerReference w:type="default" r:id="rId21"/>
+      <w:footerReference w:type="default" r:id="rId22"/>
       <w:pgSz w:w="12240" w:h="15840"/>
       <w:pgMar w:top="1440" w:right="1440" w:bottom="1440" w:left="1440" w:header="720" w:footer="720" w:gutter="0"/>
       <w:cols w:space="720"/>
+      <w:titlePg/>
       <w:docGrid w:linePitch="360"/>
     </w:sectPr>
   </w:body>
 </w:document>
+</file>
+
+<file path=word/endnotes.xml><?xml version="1.0" encoding="utf-8"?>
+<w:endnotes xmlns:wpc="http://schemas.microsoft.com/office/word/2010/wordprocessingCanvas" xmlns:mc="http://schemas.openxmlformats.org/markup-compatibility/2006" xmlns:o="urn:schemas-microsoft-com:office:office" xmlns:r="http://schemas.openxmlformats.org/officeDocument/2006/relationships" xmlns:m="http://schemas.openxmlformats.org/officeDocument/2006/math" xmlns:v="urn:schemas-microsoft-com:vml" xmlns:wp14="http://schemas.microsoft.com/office/word/2010/wordprocessingDrawing" xmlns:wp="http://schemas.openxmlformats.org/drawingml/2006/wordprocessingDrawing" xmlns:w10="urn:schemas-microsoft-com:office:word" xmlns:w="http://schemas.openxmlformats.org/wordprocessingml/2006/main" xmlns:w14="http://schemas.microsoft.com/office/word/2010/wordml" xmlns:w15="http://schemas.microsoft.com/office/word/2012/wordml" xmlns:wpg="http://schemas.microsoft.com/office/word/2010/wordprocessingGroup" xmlns:wpi="http://schemas.microsoft.com/office/word/2010/wordprocessingInk" xmlns:wne="http://schemas.microsoft.com/office/word/2006/wordml" xmlns:wps="http://schemas.microsoft.com/office/word/2010/wordprocessingShape" mc:Ignorable="w14 w15 wp14">
+  <w:endnote w:type="separator" w:id="-1">
+    <w:p>
+      <w:pPr>
+        <w:spacing w:after="0" w:line="240" w:lineRule="auto"/>
+      </w:pPr>
+      <w:r>
+        <w:separator/>
+      </w:r>
+    </w:p>
+  </w:endnote>
+  <w:endnote w:type="continuationSeparator" w:id="0">
+    <w:p>
+      <w:pPr>
+        <w:spacing w:after="0" w:line="240" w:lineRule="auto"/>
+      </w:pPr>
+      <w:r>
+        <w:continuationSeparator/>
+      </w:r>
+    </w:p>
+  </w:endnote>
+</w:endnotes>
+</file>
+
+<file path=word/footer1.xml><?xml version="1.0" encoding="utf-8"?>
+<w:ftr xmlns:wpc="http://schemas.microsoft.com/office/word/2010/wordprocessingCanvas" xmlns:mc="http://schemas.openxmlformats.org/markup-compatibility/2006" xmlns:o="urn:schemas-microsoft-com:office:office" xmlns:r="http://schemas.openxmlformats.org/officeDocument/2006/relationships" xmlns:m="http://schemas.openxmlformats.org/officeDocument/2006/math" xmlns:v="urn:schemas-microsoft-com:vml" xmlns:wp14="http://schemas.microsoft.com/office/word/2010/wordprocessingDrawing" xmlns:wp="http://schemas.openxmlformats.org/drawingml/2006/wordprocessingDrawing" xmlns:w10="urn:schemas-microsoft-com:office:word" xmlns:w="http://schemas.openxmlformats.org/wordprocessingml/2006/main" xmlns:w14="http://schemas.microsoft.com/office/word/2010/wordml" xmlns:w15="http://schemas.microsoft.com/office/word/2012/wordml" xmlns:wpg="http://schemas.microsoft.com/office/word/2010/wordprocessingGroup" xmlns:wpi="http://schemas.microsoft.com/office/word/2010/wordprocessingInk" xmlns:wne="http://schemas.microsoft.com/office/word/2006/wordml" xmlns:wps="http://schemas.microsoft.com/office/word/2010/wordprocessingShape" mc:Ignorable="w14 w15 wp14">
+  <w:p>
+    <w:pPr>
+      <w:pStyle w:val="Header"/>
+      <w:rPr>
+        <w:lang w:val="tr-TR"/>
+      </w:rPr>
+    </w:pPr>
+    <w:r>
+      <w:rPr>
+        <w:lang w:val="tr-TR"/>
+      </w:rPr>
+      <w:t>SWE 573 – Software Desing Process</w:t>
+    </w:r>
+  </w:p>
+  <w:p>
+    <w:pPr>
+      <w:pStyle w:val="Header"/>
+      <w:rPr>
+        <w:lang w:val="tr-TR"/>
+      </w:rPr>
+    </w:pPr>
+    <w:r>
+      <w:rPr>
+        <w:lang w:val="tr-TR"/>
+      </w:rPr>
+      <w:t>Boğaziçi University</w:t>
+    </w:r>
+  </w:p>
+</w:ftr>
+</file>
+
+<file path=word/footnotes.xml><?xml version="1.0" encoding="utf-8"?>
+<w:footnotes xmlns:wpc="http://schemas.microsoft.com/office/word/2010/wordprocessingCanvas" xmlns:mc="http://schemas.openxmlformats.org/markup-compatibility/2006" xmlns:o="urn:schemas-microsoft-com:office:office" xmlns:r="http://schemas.openxmlformats.org/officeDocument/2006/relationships" xmlns:m="http://schemas.openxmlformats.org/officeDocument/2006/math" xmlns:v="urn:schemas-microsoft-com:vml" xmlns:wp14="http://schemas.microsoft.com/office/word/2010/wordprocessingDrawing" xmlns:wp="http://schemas.openxmlformats.org/drawingml/2006/wordprocessingDrawing" xmlns:w10="urn:schemas-microsoft-com:office:word" xmlns:w="http://schemas.openxmlformats.org/wordprocessingml/2006/main" xmlns:w14="http://schemas.microsoft.com/office/word/2010/wordml" xmlns:w15="http://schemas.microsoft.com/office/word/2012/wordml" xmlns:wpg="http://schemas.microsoft.com/office/word/2010/wordprocessingGroup" xmlns:wpi="http://schemas.microsoft.com/office/word/2010/wordprocessingInk" xmlns:wne="http://schemas.microsoft.com/office/word/2006/wordml" xmlns:wps="http://schemas.microsoft.com/office/word/2010/wordprocessingShape" mc:Ignorable="w14 w15 wp14">
+  <w:footnote w:type="separator" w:id="-1">
+    <w:p>
+      <w:pPr>
+        <w:spacing w:after="0" w:line="240" w:lineRule="auto"/>
+      </w:pPr>
+      <w:r>
+        <w:separator/>
+      </w:r>
+    </w:p>
+  </w:footnote>
+  <w:footnote w:type="continuationSeparator" w:id="0">
+    <w:p>
+      <w:pPr>
+        <w:spacing w:after="0" w:line="240" w:lineRule="auto"/>
+      </w:pPr>
+      <w:r>
+        <w:continuationSeparator/>
+      </w:r>
+    </w:p>
+  </w:footnote>
+</w:footnotes>
+</file>
+
+<file path=word/header1.xml><?xml version="1.0" encoding="utf-8"?>
+<w:hdr xmlns:wpc="http://schemas.microsoft.com/office/word/2010/wordprocessingCanvas" xmlns:mc="http://schemas.openxmlformats.org/markup-compatibility/2006" xmlns:o="urn:schemas-microsoft-com:office:office" xmlns:r="http://schemas.openxmlformats.org/officeDocument/2006/relationships" xmlns:m="http://schemas.openxmlformats.org/officeDocument/2006/math" xmlns:v="urn:schemas-microsoft-com:vml" xmlns:wp14="http://schemas.microsoft.com/office/word/2010/wordprocessingDrawing" xmlns:wp="http://schemas.openxmlformats.org/drawingml/2006/wordprocessingDrawing" xmlns:w10="urn:schemas-microsoft-com:office:word" xmlns:w="http://schemas.openxmlformats.org/wordprocessingml/2006/main" xmlns:w14="http://schemas.microsoft.com/office/word/2010/wordml" xmlns:w15="http://schemas.microsoft.com/office/word/2012/wordml" xmlns:wpg="http://schemas.microsoft.com/office/word/2010/wordprocessingGroup" xmlns:wpi="http://schemas.microsoft.com/office/word/2010/wordprocessingInk" xmlns:wne="http://schemas.microsoft.com/office/word/2006/wordml" xmlns:wps="http://schemas.microsoft.com/office/word/2010/wordprocessingShape" mc:Ignorable="w14 w15 wp14">
+  <w:p>
+    <w:pPr>
+      <w:pStyle w:val="Header"/>
+      <w:rPr>
+        <w:lang w:val="tr-TR"/>
+      </w:rPr>
+    </w:pPr>
+    <w:r>
+      <w:rPr>
+        <w:lang w:val="tr-TR"/>
+      </w:rPr>
+      <w:t>Taner Eşme, 2017719051</w:t>
+    </w:r>
+  </w:p>
+</w:hdr>
 </file>
 
 <file path=word/numbering.xml><?xml version="1.0" encoding="utf-8"?>
@@ -3862,6 +3855,50 @@
       <w:szCs w:val="18"/>
     </w:rPr>
   </w:style>
+  <w:style w:type="paragraph" w:styleId="Header">
+    <w:name w:val="header"/>
+    <w:basedOn w:val="Normal"/>
+    <w:link w:val="HeaderChar"/>
+    <w:uiPriority w:val="99"/>
+    <w:unhideWhenUsed/>
+    <w:rsid w:val="003874C9"/>
+    <w:pPr>
+      <w:tabs>
+        <w:tab w:val="center" w:pos="4680"/>
+        <w:tab w:val="right" w:pos="9360"/>
+      </w:tabs>
+      <w:spacing w:after="0" w:line="240" w:lineRule="auto"/>
+    </w:pPr>
+  </w:style>
+  <w:style w:type="character" w:customStyle="1" w:styleId="HeaderChar">
+    <w:name w:val="Header Char"/>
+    <w:basedOn w:val="DefaultParagraphFont"/>
+    <w:link w:val="Header"/>
+    <w:uiPriority w:val="99"/>
+    <w:rsid w:val="003874C9"/>
+  </w:style>
+  <w:style w:type="paragraph" w:styleId="Footer">
+    <w:name w:val="footer"/>
+    <w:basedOn w:val="Normal"/>
+    <w:link w:val="FooterChar"/>
+    <w:uiPriority w:val="99"/>
+    <w:unhideWhenUsed/>
+    <w:rsid w:val="003874C9"/>
+    <w:pPr>
+      <w:tabs>
+        <w:tab w:val="center" w:pos="4680"/>
+        <w:tab w:val="right" w:pos="9360"/>
+      </w:tabs>
+      <w:spacing w:after="0" w:line="240" w:lineRule="auto"/>
+    </w:pPr>
+  </w:style>
+  <w:style w:type="character" w:customStyle="1" w:styleId="FooterChar">
+    <w:name w:val="Footer Char"/>
+    <w:basedOn w:val="DefaultParagraphFont"/>
+    <w:link w:val="Footer"/>
+    <w:uiPriority w:val="99"/>
+    <w:rsid w:val="003874C9"/>
+  </w:style>
 </w:styles>
 </file>
 
@@ -4131,7 +4168,7 @@
 </file>
 
 <file path=customXml/itemProps1.xml><?xml version="1.0" encoding="utf-8"?>
-<ds:datastoreItem xmlns:ds="http://schemas.openxmlformats.org/officeDocument/2006/customXml" ds:itemID="{E4B39529-07C9-41F1-AAF5-C1EE98533F51}">
+<ds:datastoreItem xmlns:ds="http://schemas.openxmlformats.org/officeDocument/2006/customXml" ds:itemID="{6B63B9E3-FF2D-4904-A226-869726AF3D10}">
   <ds:schemaRefs>
     <ds:schemaRef ds:uri="http://schemas.openxmlformats.org/officeDocument/2006/bibliography"/>
   </ds:schemaRefs>
